--- a/notes/W6/W6 notes.docx
+++ b/notes/W6/W6 notes.docx
@@ -220,8 +220,16 @@
           <w:ilvl w:val="0"/>
           <w:numId w:val="4"/>
         </w:numPr>
-      </w:pPr>
-      <w:r>
+        <w:rPr>
+          <w:b/>
+          <w:bCs/>
+        </w:rPr>
+      </w:pPr>
+      <w:r>
+        <w:rPr>
+          <w:b/>
+          <w:bCs/>
+        </w:rPr>
         <w:t>Investigate:</w:t>
       </w:r>
     </w:p>
@@ -407,135 +415,155 @@
       </w:r>
     </w:p>
     <w:p>
-      <w:r>
-        <w:t>Investigate a particular datapoint</w:t>
-      </w:r>
-    </w:p>
-    <w:p>
-      <w:r>
-        <w:t>```python</w:t>
-      </w:r>
-    </w:p>
-    <w:p>
-      <w:r>
-        <w:t xml:space="preserve">datapoint = </w:t>
-      </w:r>
-      <w:proofErr w:type="gramStart"/>
-      <w:r>
-        <w:t>dataset[</w:t>
-      </w:r>
-      <w:proofErr w:type="gramEnd"/>
-      <w:r>
-        <w:t>0]</w:t>
-      </w:r>
-    </w:p>
-    <w:p>
-      <w:r>
-        <w:t>print(datapoint["title"])</w:t>
-      </w:r>
-    </w:p>
-    <w:p>
-      <w:r>
-        <w:t>print(datapoint["description"])</w:t>
-      </w:r>
-    </w:p>
-    <w:p>
-      <w:r>
-        <w:t>print(datapoint["features"])</w:t>
-      </w:r>
-    </w:p>
-    <w:p>
-      <w:r>
-        <w:t>print(datapoint["details"])</w:t>
-      </w:r>
-    </w:p>
-    <w:p>
-      <w:r>
-        <w:t>print(datapoint["price"])</w:t>
-      </w:r>
-    </w:p>
-    <w:p>
-      <w:r>
-        <w:t>```</w:t>
-      </w:r>
-    </w:p>
-    <w:p>
-      <w:r>
-        <w:t xml:space="preserve">We noticed these product does not have *Price* value.  Then that is an issue for our solution as we are going to use the price for training our model. We will need to dig into the data and filter out the items without price. </w:t>
-      </w:r>
-    </w:p>
-    <w:p>
-      <w:r>
-        <w:t>How many have prices?</w:t>
-      </w:r>
-    </w:p>
-    <w:p>
-      <w:r>
-        <w:t>```python</w:t>
-      </w:r>
-    </w:p>
-    <w:p>
-      <w:r>
-        <w:t>prices = 0</w:t>
-      </w:r>
-    </w:p>
-    <w:p>
-      <w:r>
-        <w:t>for datapoint in dataset:</w:t>
-      </w:r>
-    </w:p>
-    <w:p>
-      <w:r>
-        <w:t xml:space="preserve">    try:</w:t>
-      </w:r>
-    </w:p>
-    <w:p>
-      <w:r>
-        <w:lastRenderedPageBreak/>
-        <w:t xml:space="preserve">        price = float(datapoint["price"])</w:t>
-      </w:r>
-    </w:p>
-    <w:p>
-      <w:r>
-        <w:t xml:space="preserve">        if price &gt; 0:</w:t>
-      </w:r>
-    </w:p>
-    <w:p>
-      <w:r>
-        <w:t xml:space="preserve">            prices += 1</w:t>
-      </w:r>
-    </w:p>
-    <w:p>
-      <w:r>
-        <w:t xml:space="preserve">    except </w:t>
-      </w:r>
-      <w:proofErr w:type="spellStart"/>
-      <w:r>
-        <w:t>ValueError</w:t>
-      </w:r>
-      <w:proofErr w:type="spellEnd"/>
-      <w:r>
-        <w:t xml:space="preserve"> as e:</w:t>
-      </w:r>
-    </w:p>
-    <w:p>
-      <w:r>
-        <w:t xml:space="preserve">        pass</w:t>
-      </w:r>
-    </w:p>
-    <w:p>
-      <w:r>
-        <w:t>#note you can use {</w:t>
-      </w:r>
-      <w:proofErr w:type="gramStart"/>
-      <w:r>
-        <w:t>prices</w:t>
-      </w:r>
-      <w:r>
+      <w:pPr>
+        <w:pStyle w:val="ListParagraph"/>
+        <w:numPr>
+          <w:ilvl w:val="0"/>
+          <w:numId w:val="4"/>
+        </w:numPr>
         <w:rPr>
           <w:b/>
           <w:bCs/>
         </w:rPr>
+      </w:pPr>
+      <w:r>
+        <w:rPr>
+          <w:b/>
+          <w:bCs/>
+        </w:rPr>
+        <w:t>Parsing the data: use the data structure to work with</w:t>
+      </w:r>
+    </w:p>
+    <w:p>
+      <w:r>
+        <w:t>Investigate a particular datapoint</w:t>
+      </w:r>
+    </w:p>
+    <w:p>
+      <w:r>
+        <w:t>```python</w:t>
+      </w:r>
+    </w:p>
+    <w:p>
+      <w:r>
+        <w:t xml:space="preserve">datapoint = </w:t>
+      </w:r>
+      <w:proofErr w:type="gramStart"/>
+      <w:r>
+        <w:t>dataset[</w:t>
+      </w:r>
+      <w:proofErr w:type="gramEnd"/>
+      <w:r>
+        <w:t>0]</w:t>
+      </w:r>
+    </w:p>
+    <w:p>
+      <w:r>
+        <w:t>print(datapoint["title"])</w:t>
+      </w:r>
+    </w:p>
+    <w:p>
+      <w:r>
+        <w:t>print(datapoint["description"])</w:t>
+      </w:r>
+    </w:p>
+    <w:p>
+      <w:r>
+        <w:t>print(datapoint["features"])</w:t>
+      </w:r>
+    </w:p>
+    <w:p>
+      <w:r>
+        <w:t>print(datapoint["details"])</w:t>
+      </w:r>
+    </w:p>
+    <w:p>
+      <w:r>
+        <w:t>print(datapoint["price"])</w:t>
+      </w:r>
+    </w:p>
+    <w:p>
+      <w:r>
+        <w:t>```</w:t>
+      </w:r>
+    </w:p>
+    <w:p>
+      <w:r>
+        <w:t xml:space="preserve">We noticed these product does not have *Price* value.  Then that is an issue for our solution as we are going to use the price for training our model. We will need to dig into the data and filter out the items without price. </w:t>
+      </w:r>
+    </w:p>
+    <w:p>
+      <w:r>
+        <w:t>How many have prices?</w:t>
+      </w:r>
+    </w:p>
+    <w:p>
+      <w:r>
+        <w:t>```python</w:t>
+      </w:r>
+    </w:p>
+    <w:p>
+      <w:r>
+        <w:t>prices = 0</w:t>
+      </w:r>
+    </w:p>
+    <w:p>
+      <w:r>
+        <w:t>for datapoint in dataset:</w:t>
+      </w:r>
+    </w:p>
+    <w:p>
+      <w:r>
+        <w:lastRenderedPageBreak/>
+        <w:t xml:space="preserve">    try:</w:t>
+      </w:r>
+    </w:p>
+    <w:p>
+      <w:r>
+        <w:t xml:space="preserve">        price = float(datapoint["price"])</w:t>
+      </w:r>
+    </w:p>
+    <w:p>
+      <w:r>
+        <w:t xml:space="preserve">        if price &gt; 0:</w:t>
+      </w:r>
+    </w:p>
+    <w:p>
+      <w:r>
+        <w:t xml:space="preserve">            prices += 1</w:t>
+      </w:r>
+    </w:p>
+    <w:p>
+      <w:r>
+        <w:t xml:space="preserve">    except </w:t>
+      </w:r>
+      <w:proofErr w:type="spellStart"/>
+      <w:r>
+        <w:t>ValueError</w:t>
+      </w:r>
+      <w:proofErr w:type="spellEnd"/>
+      <w:r>
+        <w:t xml:space="preserve"> as e:</w:t>
+      </w:r>
+    </w:p>
+    <w:p>
+      <w:r>
+        <w:t xml:space="preserve">        pass</w:t>
+      </w:r>
+    </w:p>
+    <w:p>
+      <w:r>
+        <w:t>#note you can use {</w:t>
+      </w:r>
+      <w:proofErr w:type="gramStart"/>
+      <w:r>
+        <w:t>prices</w:t>
+      </w:r>
+      <w:r>
+        <w:rPr>
+          <w:b/>
+          <w:bCs/>
+        </w:rPr>
         <w:t>:,</w:t>
       </w:r>
       <w:proofErr w:type="gramEnd"/>
@@ -695,6 +723,35 @@
         <w:t>```</w:t>
       </w:r>
     </w:p>
+    <w:p/>
+    <w:p/>
+    <w:p>
+      <w:pPr>
+        <w:pStyle w:val="ListParagraph"/>
+        <w:numPr>
+          <w:ilvl w:val="0"/>
+          <w:numId w:val="4"/>
+        </w:numPr>
+        <w:rPr>
+          <w:b/>
+          <w:bCs/>
+        </w:rPr>
+      </w:pPr>
+      <w:r>
+        <w:rPr>
+          <w:b/>
+          <w:bCs/>
+        </w:rPr>
+        <w:t>Visualize the data</w:t>
+      </w:r>
+      <w:r>
+        <w:rPr>
+          <w:b/>
+          <w:bCs/>
+        </w:rPr>
+        <w:t>:</w:t>
+      </w:r>
+    </w:p>
     <w:p>
       <w:r>
         <w:t xml:space="preserve">We are going to use Matplotlib for visualization </w:t>
@@ -707,7 +764,6 @@
     </w:p>
     <w:p>
       <w:r>
-        <w:lastRenderedPageBreak/>
         <w:t xml:space="preserve">import </w:t>
       </w:r>
       <w:proofErr w:type="spellStart"/>
@@ -853,6 +909,17 @@
         <w:t>```</w:t>
       </w:r>
     </w:p>
+    <w:p>
+      <w:r>
+        <w:t>Check for those with price what the length of the description</w:t>
+      </w:r>
+    </w:p>
+    <w:p>
+      <w:r>
+        <w:t xml:space="preserve">Some has large description </w:t>
+      </w:r>
+    </w:p>
+    <w:p/>
     <w:p>
       <w:r>
         <w:drawing>
@@ -907,11 +974,17 @@
     </w:p>
     <w:p>
       <w:r>
+        <w:t>Now let’s check the price ranges</w:t>
+      </w:r>
+    </w:p>
+    <w:p>
+      <w:r>
         <w:t>```python</w:t>
       </w:r>
     </w:p>
     <w:p>
       <w:r>
+        <w:lastRenderedPageBreak/>
         <w:t># Plot the distribution of prices</w:t>
       </w:r>
     </w:p>
@@ -1026,10 +1099,14 @@
     </w:p>
     <w:p>
       <w:r>
+        <w:t xml:space="preserve">Some items have very high price (can impact the results) </w:t>
+      </w:r>
+    </w:p>
+    <w:p>
+      <w:r>
         <w:rPr>
           <w:noProof/>
         </w:rPr>
-        <w:lastRenderedPageBreak/>
         <w:drawing>
           <wp:inline distT="0" distB="0" distL="0" distR="0" wp14:anchorId="61FC9826" wp14:editId="20BF0A8E">
             <wp:extent cx="5943600" cy="2665095"/>
@@ -1081,31 +1158,3124 @@
       </w:r>
     </w:p>
     <w:p>
-      <w:proofErr w:type="gramStart"/>
-      <w:r>
+      <w:r>
+        <w:t xml:space="preserve">Note: </w:t>
+      </w:r>
+      <w:r>
+        <w:t>when looking to train model there might be a Cost factor</w:t>
+      </w:r>
+      <w:r>
+        <w:t xml:space="preserve"> or Memory Factor</w:t>
+      </w:r>
+      <w:r>
+        <w:t>.</w:t>
+      </w:r>
+    </w:p>
+    <w:p>
+      <w:r>
+        <w:t>T</w:t>
+      </w:r>
+      <w:r>
+        <w:t>he # of tokes we pass to an Open</w:t>
+      </w:r>
+      <w:r>
+        <w:t>-</w:t>
+      </w:r>
+      <w:r>
+        <w:t>Source is a constrain, the more token the more memory we need and harder will be</w:t>
+      </w:r>
+      <w:r>
+        <w:t xml:space="preserve"> to train</w:t>
+      </w:r>
+      <w:r>
+        <w:t>.  If working with Closed</w:t>
+      </w:r>
+      <w:r>
+        <w:t>-</w:t>
+      </w:r>
+      <w:r>
+        <w:t>Source the constrain will be the cost $$</w:t>
+      </w:r>
+    </w:p>
+    <w:p/>
+    <w:p>
+      <w:r>
+        <w:t>In this scenario we are working with Closed-Source models. Therefore,</w:t>
+      </w:r>
+      <w:r>
+        <w:t xml:space="preserve"> we need to be mindful of this parameter. Here we are going to limit the numbers of tokens use to train the </w:t>
+      </w:r>
+      <w:r>
+        <w:t>model,</w:t>
+      </w:r>
+      <w:r>
+        <w:t xml:space="preserve"> so we need to curate each item to fit into a certain # of tokens. </w:t>
+      </w:r>
+    </w:p>
+    <w:p>
+      <w:r>
+        <w:t>4</w:t>
+      </w:r>
+      <w:r>
+        <w:rPr>
+          <w:b/>
+          <w:bCs/>
+        </w:rPr>
+        <w:t>. Curate dat</w:t>
+      </w:r>
+      <w:r>
+        <w:rPr>
+          <w:b/>
+          <w:bCs/>
+        </w:rPr>
+        <w:t>a</w:t>
+      </w:r>
+      <w:r>
+        <w:rPr>
+          <w:b/>
+          <w:bCs/>
+        </w:rPr>
+        <w:t>:</w:t>
+      </w:r>
+    </w:p>
+    <w:p>
+      <w:r>
+        <w:t xml:space="preserve">This task will be repetitive for each of the items of the dataset. We create an </w:t>
+      </w:r>
+      <w:r>
+        <w:rPr>
+          <w:b/>
+          <w:bCs/>
+        </w:rPr>
+        <w:t>Item class</w:t>
+      </w:r>
+      <w:r>
+        <w:t xml:space="preserve"> with certain methods to handle this. </w:t>
+      </w:r>
+    </w:p>
+    <w:p>
+      <w:r>
+        <w:t>Check code example here []</w:t>
+      </w:r>
+    </w:p>
+    <w:p>
+      <w:r>
+        <w:lastRenderedPageBreak/>
+        <w:t>T</w:t>
+      </w:r>
+      <w:r>
+        <w:t>ime to curate our dataset</w:t>
+      </w:r>
+    </w:p>
+    <w:p>
+      <w:r>
+        <w:t xml:space="preserve">We select items that cost between </w:t>
+      </w:r>
+      <w:r>
+        <w:rPr>
+          <w:b/>
+          <w:bCs/>
+        </w:rPr>
+        <w:t>1 and 999 USD</w:t>
+      </w:r>
+    </w:p>
+    <w:p>
+      <w:pPr>
+        <w:rPr>
+          <w:b/>
+          <w:bCs/>
+        </w:rPr>
+      </w:pPr>
+      <w:r>
+        <w:t xml:space="preserve">We will be </w:t>
+      </w:r>
+      <w:r>
+        <w:t>creating</w:t>
+      </w:r>
+      <w:r>
+        <w:t xml:space="preserve"> Item instances, which truncate the text to fit within </w:t>
+      </w:r>
+      <w:r>
+        <w:rPr>
+          <w:b/>
+          <w:bCs/>
+        </w:rPr>
+        <w:t>180 tokens using the right Tokenizer</w:t>
+      </w:r>
+      <w:r>
+        <w:rPr>
+          <w:b/>
+          <w:bCs/>
+        </w:rPr>
+        <w:t xml:space="preserve"> </w:t>
+      </w:r>
+      <w:r>
+        <w:t>And will create a prompt to be used during Training.</w:t>
+      </w:r>
+    </w:p>
+    <w:p>
+      <w:r>
+        <w:rPr>
+          <w:noProof/>
+        </w:rPr>
+        <w:drawing>
+          <wp:inline distT="0" distB="0" distL="0" distR="0" wp14:anchorId="42DB8209" wp14:editId="0A37C616">
+            <wp:extent cx="3475021" cy="983065"/>
+            <wp:effectExtent l="0" t="0" r="0" b="7620"/>
+            <wp:docPr id="602218937" name="Picture 1" descr="A close-up of a text&#10;&#10;AI-generated content may be incorrect."/>
+            <wp:cNvGraphicFramePr>
+              <a:graphicFrameLocks xmlns:a="http://schemas.openxmlformats.org/drawingml/2006/main" noChangeAspect="1"/>
+            </wp:cNvGraphicFramePr>
+            <a:graphic xmlns:a="http://schemas.openxmlformats.org/drawingml/2006/main">
+              <a:graphicData uri="http://schemas.openxmlformats.org/drawingml/2006/picture">
+                <pic:pic xmlns:pic="http://schemas.openxmlformats.org/drawingml/2006/picture">
+                  <pic:nvPicPr>
+                    <pic:cNvPr id="602218937" name="Picture 1" descr="A close-up of a text&#10;&#10;AI-generated content may be incorrect."/>
+                    <pic:cNvPicPr/>
+                  </pic:nvPicPr>
+                  <pic:blipFill>
+                    <a:blip r:embed="rId9"/>
+                    <a:stretch>
+                      <a:fillRect/>
+                    </a:stretch>
+                  </pic:blipFill>
+                  <pic:spPr>
+                    <a:xfrm>
+                      <a:off x="0" y="0"/>
+                      <a:ext cx="3475021" cy="983065"/>
+                    </a:xfrm>
+                    <a:prstGeom prst="rect">
+                      <a:avLst/>
+                    </a:prstGeom>
+                  </pic:spPr>
+                </pic:pic>
+              </a:graphicData>
+            </a:graphic>
+          </wp:inline>
+        </w:drawing>
+      </w:r>
+    </w:p>
+    <w:p>
+      <w:r>
+        <w:t>We used Meta-Llama-3.1-8B for the tokenizer to check the # of tokens we are passing in</w:t>
+      </w:r>
+    </w:p>
+    <w:p>
+      <w:r>
+        <w:t>Items will be rejected if they don't have sufficient characters.</w:t>
+      </w:r>
+    </w:p>
+    <w:p/>
+    <w:p>
+      <w:r>
+        <w:rPr>
+          <w:b/>
+          <w:bCs/>
+        </w:rPr>
+        <w:t>But why 180 tokens??</w:t>
+      </w:r>
+    </w:p>
+    <w:p>
+      <w:r>
+        <w:t xml:space="preserve">How did we determine that number? </w:t>
+      </w:r>
+    </w:p>
+    <w:p>
+      <w:r>
+        <w:t xml:space="preserve">The answer: this is an example of a </w:t>
+      </w:r>
+      <w:r>
+        <w:rPr>
+          <w:b/>
+          <w:bCs/>
+        </w:rPr>
+        <w:t>"hyper-parameter".</w:t>
+      </w:r>
+      <w:r>
+        <w:t xml:space="preserve"> In other words, it's </w:t>
+      </w:r>
+      <w:r>
+        <w:rPr>
+          <w:b/>
+          <w:bCs/>
+          <w:u w:val="single"/>
+        </w:rPr>
+        <w:t>basically trial and error</w:t>
+      </w:r>
+      <w:r>
+        <w:t xml:space="preserve">! We want a sufficiently large number of tokens so that we have enough useful information to gauge the price. </w:t>
+      </w:r>
+      <w:r>
+        <w:rPr>
+          <w:b/>
+          <w:bCs/>
+        </w:rPr>
+        <w:t>But</w:t>
+      </w:r>
+      <w:r>
+        <w:t xml:space="preserve"> we also want to keep the </w:t>
+      </w:r>
+      <w:r>
+        <w:rPr>
+          <w:b/>
+          <w:bCs/>
+        </w:rPr>
+        <w:t>number low</w:t>
+      </w:r>
+      <w:r>
+        <w:t xml:space="preserve"> so that we can </w:t>
+      </w:r>
+      <w:r>
+        <w:rPr>
+          <w:b/>
+          <w:bCs/>
+        </w:rPr>
+        <w:t>train efficiently</w:t>
+      </w:r>
+      <w:r>
+        <w:t xml:space="preserve">. You'll see this in action in </w:t>
+      </w:r>
+      <w:r>
+        <w:rPr>
+          <w:b/>
+          <w:bCs/>
+        </w:rPr>
+        <w:t>Week 7.</w:t>
+      </w:r>
+    </w:p>
+    <w:p/>
+    <w:p>
+      <w:r>
+        <w:t xml:space="preserve">I started with a number that </w:t>
+      </w:r>
+      <w:r>
+        <w:rPr>
+          <w:b/>
+          <w:bCs/>
+        </w:rPr>
+        <w:t xml:space="preserve">seemed </w:t>
+      </w:r>
+      <w:r>
+        <w:rPr>
+          <w:b/>
+          <w:bCs/>
+        </w:rPr>
+        <w:t>reasonable and</w:t>
+      </w:r>
+      <w:r>
+        <w:rPr>
+          <w:b/>
+          <w:bCs/>
+        </w:rPr>
+        <w:t xml:space="preserve"> experimented with a few variations before settling on 180</w:t>
+      </w:r>
+      <w:r>
+        <w:t xml:space="preserve">. If you have time, you should do the same! You might find that you can beat my results by finding a better balance. This kind of trial-and-error might sound </w:t>
+      </w:r>
+      <w:r>
+        <w:rPr>
+          <w:b/>
+          <w:bCs/>
+        </w:rPr>
+        <w:t>a bit unsatisfactory</w:t>
+      </w:r>
+      <w:r>
+        <w:t xml:space="preserve">, but it's a </w:t>
+      </w:r>
+      <w:r>
+        <w:rPr>
+          <w:b/>
+          <w:bCs/>
+          <w:highlight w:val="yellow"/>
+          <w:u w:val="single"/>
+        </w:rPr>
+        <w:t>crucial part of the data science R&amp;D process</w:t>
+      </w:r>
+      <w:r>
+        <w:t>.</w:t>
+      </w:r>
+    </w:p>
+    <w:p/>
+    <w:p>
+      <w:r>
+        <w:t xml:space="preserve">There's another interesting reason why we might favor a lower number of tokens in the training data. When we eventually get to use our model at inference time, we'll want to provide new products and have it estimate a price. And we'll be using short descriptions of products - like 1-2 sentences. For best performance, we should size our training data to be </w:t>
+      </w:r>
+      <w:proofErr w:type="gramStart"/>
+      <w:r>
+        <w:t>similar to</w:t>
+      </w:r>
+      <w:proofErr w:type="gramEnd"/>
+      <w:r>
+        <w:t xml:space="preserve"> the inputs we will provide at inference time.</w:t>
+      </w:r>
+    </w:p>
+    <w:p>
+      <w:pPr>
+        <w:rPr>
+          <w:b/>
+          <w:bCs/>
+        </w:rPr>
+      </w:pPr>
+      <w:r>
+        <w:rPr>
+          <w:b/>
+          <w:bCs/>
+        </w:rPr>
+        <w:t>But I see in items.py it constrains inputs to 160 tokens?</w:t>
+      </w:r>
+    </w:p>
+    <w:p>
+      <w:pPr>
+        <w:rPr>
+          <w:b/>
+          <w:bCs/>
+        </w:rPr>
+      </w:pPr>
+      <w:r>
+        <w:t xml:space="preserve">The description of the products is limited to </w:t>
+      </w:r>
+      <w:r>
+        <w:rPr>
+          <w:b/>
+          <w:bCs/>
+        </w:rPr>
+        <w:t>160 tokens</w:t>
+      </w:r>
+      <w:r>
+        <w:t xml:space="preserve"> </w:t>
+      </w:r>
+      <w:r>
+        <w:rPr>
+          <w:b/>
+          <w:bCs/>
+        </w:rPr>
+        <w:t>because we add some more text before and after the description to turn it into a prompt. That brings it to around 180 tokens in total.</w:t>
+      </w:r>
+    </w:p>
+    <w:p/>
+    <w:p/>
+    <w:p>
+      <w:r>
+        <w:lastRenderedPageBreak/>
+        <w:t xml:space="preserve">Note: I noticed </w:t>
+      </w:r>
+    </w:p>
+    <w:p>
+      <w:r>
+        <w:t>&lt;details&gt;&lt;summary&gt;&lt;strong&gt;</w:t>
+      </w:r>
+      <w:r>
+        <w:t xml:space="preserve"> </w:t>
+      </w:r>
+      <w:r>
+        <w:t>a potential issue in the Item code</w:t>
+      </w:r>
+      <w:r>
+        <w:t xml:space="preserve"> &lt;/strong&gt;&lt;/summary&gt;</w:t>
+      </w:r>
+    </w:p>
+    <w:p>
+      <w:r>
+        <w:t>Let's break down why and how it can impact the model:</w:t>
+      </w:r>
+    </w:p>
+    <w:p>
+      <w:r>
+        <w:t>1. Chopped Sentences and Words:</w:t>
+      </w:r>
+    </w:p>
+    <w:p>
+      <w:r>
+        <w:t>• As you pointed out, the code uses contents = contents</w:t>
+      </w:r>
+      <w:proofErr w:type="gramStart"/>
+      <w:r>
+        <w:t>[:CEILING</w:t>
+      </w:r>
+      <w:proofErr w:type="gramEnd"/>
+      <w:r>
+        <w:t>_CHARS] to truncate the product content if it exceeds CEILING_CHARS. This character-based truncation can indeed lead to sentences or words being cut off mid-way.</w:t>
+      </w:r>
+    </w:p>
+    <w:p>
+      <w:r>
+        <w:t xml:space="preserve">• Then, the code </w:t>
+      </w:r>
+      <w:proofErr w:type="gramStart"/>
+      <w:r>
+        <w:t>tokenize</w:t>
+      </w:r>
+      <w:proofErr w:type="gramEnd"/>
+      <w:r>
+        <w:t xml:space="preserve"> the chopped content.</w:t>
+      </w:r>
+    </w:p>
+    <w:p>
+      <w:r>
+        <w:t>• Then a further limitation is applied based on the token count, tokens = tokens[:MAX_TOKENS].</w:t>
+      </w:r>
+    </w:p>
+    <w:p>
+      <w:r>
+        <w:t xml:space="preserve">• Finally, the code decodes the truncated tokens back into text using text = </w:t>
+      </w:r>
+      <w:proofErr w:type="spellStart"/>
+      <w:proofErr w:type="gramStart"/>
+      <w:r>
+        <w:t>self.tokenizer</w:t>
+      </w:r>
+      <w:proofErr w:type="gramEnd"/>
+      <w:r>
+        <w:t>.decode</w:t>
+      </w:r>
+      <w:proofErr w:type="spellEnd"/>
+      <w:r>
+        <w:t>(tokens).</w:t>
+      </w:r>
+    </w:p>
+    <w:p>
+      <w:r>
+        <w:t>2. Misleading Content for the Model:</w:t>
+      </w:r>
+    </w:p>
+    <w:p>
+      <w:r>
+        <w:t xml:space="preserve">• Yes, this process can </w:t>
+      </w:r>
+      <w:proofErr w:type="gramStart"/>
+      <w:r>
+        <w:t>definitely result</w:t>
+      </w:r>
+      <w:proofErr w:type="gramEnd"/>
+      <w:r>
+        <w:t xml:space="preserve"> in misleading content. If a sentence is abruptly cut off, the remaining portion might not convey the intended meaning or could even suggest a different context.</w:t>
+      </w:r>
+    </w:p>
+    <w:p>
+      <w:r>
+        <w:t>• For example, a sentence like "This product is highly durable and..." could be truncated to "This product is highly dur..." The model would then be trained on this incomplete and potentially misleading information.</w:t>
+      </w:r>
+    </w:p>
+    <w:p>
+      <w:r>
+        <w:t>• Also, the tokenization process can cause that the meaning of a word is lost, if the word is chopped. For example, the word "application" could be chopped to "</w:t>
+      </w:r>
+      <w:proofErr w:type="spellStart"/>
+      <w:r>
+        <w:t>applicat</w:t>
+      </w:r>
+      <w:proofErr w:type="spellEnd"/>
+      <w:r>
+        <w:t>" and then tokenized, losing the original meaning.</w:t>
+      </w:r>
+    </w:p>
+    <w:p>
+      <w:r>
+        <w:t>3. Impact on Training:</w:t>
+      </w:r>
+    </w:p>
+    <w:p>
+      <w:r>
+        <w:t>• Reduced Accuracy: Training on misleading or incomplete data can negatively impact the model's accuracy. The model might learn incorrect patterns or fail to capture the true relationships between product descriptions and prices.</w:t>
+      </w:r>
+    </w:p>
+    <w:p>
+      <w:r>
+        <w:t>• Bias: If the truncation consistently affects certain types of products or descriptions, it could introduce bias into the model.</w:t>
+      </w:r>
+    </w:p>
+    <w:p>
+      <w:r>
+        <w:t>• Instability: The model's training process might become unstable, leading to fluctuations in performance or difficulty in achieving convergence.</w:t>
+      </w:r>
+    </w:p>
+    <w:p>
+      <w:r>
+        <w:t>• Reduced performance: The model will be less accurate in predicting the prices.</w:t>
+      </w:r>
+    </w:p>
+    <w:p>
+      <w:r>
+        <w:t>In summary:</w:t>
+      </w:r>
+    </w:p>
+    <w:p>
+      <w:r>
+        <w:t xml:space="preserve">You've correctly identified a potential flaw in the code's text processing. The character-based and </w:t>
+      </w:r>
+      <w:proofErr w:type="gramStart"/>
+      <w:r>
+        <w:t>token based</w:t>
+      </w:r>
+      <w:proofErr w:type="gramEnd"/>
+      <w:r>
+        <w:t xml:space="preserve"> truncation can lead to misleading content, which can negatively impact the model's training and performance.</w:t>
+      </w:r>
+    </w:p>
+    <w:p>
+      <w:r>
+        <w:t>Possible solutions:</w:t>
+      </w:r>
+    </w:p>
+    <w:p>
+      <w:r>
+        <w:lastRenderedPageBreak/>
+        <w:t>• Sentence-Based Truncation: Instead of truncating based on characters, the code could be modified to truncate at sentence boundaries. This would ensure that the model receives complete sentences.</w:t>
+      </w:r>
+    </w:p>
+    <w:p>
+      <w:r>
+        <w:t>• Word-Based Truncation before tokenization: Before tokenization, the code could truncate at word boundaries.</w:t>
+      </w:r>
+    </w:p>
+    <w:p>
+      <w:r>
+        <w:t>• Summarization: If the product descriptions are too long, the code could use a summarization technique to generate a concise and accurate summary.</w:t>
+      </w:r>
+    </w:p>
+    <w:p>
+      <w:r>
+        <w:t xml:space="preserve">• Increase MAX_TOKEN and CEILING_CHARS: if the model </w:t>
+      </w:r>
+      <w:proofErr w:type="gramStart"/>
+      <w:r>
+        <w:t>allow</w:t>
+      </w:r>
+      <w:proofErr w:type="gramEnd"/>
+      <w:r>
+        <w:t xml:space="preserve"> it, increasing the maximum number of tokens and characters, could reduce the risk of chopped words and sentences.</w:t>
+      </w:r>
+    </w:p>
+    <w:p/>
+    <w:p>
+      <w:r>
+        <w:t xml:space="preserve">Note From Ed: </w:t>
+      </w:r>
+    </w:p>
+    <w:p>
+      <w:pPr>
+        <w:rPr>
+          <w:i/>
+          <w:iCs/>
+        </w:rPr>
+      </w:pPr>
+      <w:r>
+        <w:rPr>
+          <w:i/>
+          <w:iCs/>
+        </w:rPr>
+        <w:t>“</w:t>
+      </w:r>
+      <w:r>
+        <w:rPr>
+          <w:i/>
+          <w:iCs/>
+        </w:rPr>
+        <w:t>Hey Luis - if I remember right - my intention with CEILING_CHARS was to initially discard text that was extremely unlikely to make the cut. I did it to improve the performance of that text processing, so that functions like </w:t>
+      </w:r>
+      <w:proofErr w:type="spellStart"/>
+      <w:r>
+        <w:rPr>
+          <w:i/>
+          <w:iCs/>
+        </w:rPr>
+        <w:t>scrub_details</w:t>
+      </w:r>
+      <w:proofErr w:type="spellEnd"/>
+      <w:r>
+        <w:rPr>
+          <w:i/>
+          <w:iCs/>
+        </w:rPr>
+        <w:t xml:space="preserve"> don't need to process lots of text that's going to get discarded anyway. </w:t>
+      </w:r>
+      <w:proofErr w:type="gramStart"/>
+      <w:r>
+        <w:rPr>
+          <w:i/>
+          <w:iCs/>
+        </w:rPr>
         <w:t>So</w:t>
       </w:r>
       <w:proofErr w:type="gramEnd"/>
       <w:r>
-        <w:t xml:space="preserve"> when looking to train model there might be a Cost factor. In terms of Closed Source LLM the cost will be associated with the number of tokes we pass to train. </w:t>
-      </w:r>
-    </w:p>
-    <w:p>
-      <w:proofErr w:type="gramStart"/>
-      <w:r>
-        <w:t>Therefore</w:t>
-      </w:r>
-      <w:proofErr w:type="gramEnd"/>
-      <w:r>
-        <w:t xml:space="preserve"> we need to be mindful of this parameter. Here we are going to limit the numbers of tokens use to train the </w:t>
-      </w:r>
-      <w:proofErr w:type="gramStart"/>
-      <w:r>
-        <w:t>model</w:t>
-      </w:r>
-      <w:proofErr w:type="gramEnd"/>
-      <w:r>
-        <w:t xml:space="preserve"> so we need to curate each item to fit into a certain # of tokens. </w:t>
+        <w:rPr>
+          <w:i/>
+          <w:iCs/>
+        </w:rPr>
+        <w:t xml:space="preserve"> if I understand right, the downside of your change is that it wouldn't have the same performance improvements.</w:t>
+      </w:r>
+    </w:p>
+    <w:p>
+      <w:pPr>
+        <w:rPr>
+          <w:i/>
+          <w:iCs/>
+        </w:rPr>
+      </w:pPr>
+      <w:r>
+        <w:rPr>
+          <w:i/>
+          <w:iCs/>
+        </w:rPr>
+        <w:t> I intended to pick a CEILING_CHARS that was well beyond the number of tokens - some large multiple of MAX_TOKENS. I ran a few tests to make sure that I wasn't discarding anything that could make the cut.</w:t>
+      </w:r>
+    </w:p>
+    <w:p>
+      <w:pPr>
+        <w:rPr>
+          <w:i/>
+          <w:iCs/>
+        </w:rPr>
+      </w:pPr>
+      <w:r>
+        <w:rPr>
+          <w:i/>
+          <w:iCs/>
+        </w:rPr>
+        <w:t xml:space="preserve">Having said that, I realize that later I added more and more string parsing. If you're seeing examples of text making the cut that's been truncated, then that would be a problem! The simple fix would be to make CEILING_CHARS much higher - triple it - it's only there to improve the performance of the string processing; not to truncate </w:t>
+      </w:r>
+      <w:proofErr w:type="gramStart"/>
+      <w:r>
+        <w:rPr>
+          <w:i/>
+          <w:iCs/>
+        </w:rPr>
+        <w:t>the final result</w:t>
+      </w:r>
+      <w:proofErr w:type="gramEnd"/>
+      <w:r>
+        <w:rPr>
+          <w:i/>
+          <w:iCs/>
+        </w:rPr>
+        <w:t>.</w:t>
+      </w:r>
+    </w:p>
+    <w:p>
+      <w:pPr>
+        <w:rPr>
+          <w:i/>
+          <w:iCs/>
+        </w:rPr>
+      </w:pPr>
+      <w:r>
+        <w:rPr>
+          <w:i/>
+          <w:iCs/>
+        </w:rPr>
+        <w:t xml:space="preserve">It's also worth mentioning a subtle point: it's </w:t>
+      </w:r>
+      <w:proofErr w:type="gramStart"/>
+      <w:r>
+        <w:rPr>
+          <w:i/>
+          <w:iCs/>
+        </w:rPr>
+        <w:t>actually probably</w:t>
+      </w:r>
+      <w:proofErr w:type="gramEnd"/>
+      <w:r>
+        <w:rPr>
+          <w:i/>
+          <w:iCs/>
+        </w:rPr>
+        <w:t xml:space="preserve"> not a problem if a word like APPLICAT gets tokenized, because generally models are smart enough to interpret even word fragments based on context. </w:t>
+      </w:r>
+    </w:p>
+    <w:p>
+      <w:r>
+        <w:rPr>
+          <w:i/>
+          <w:iCs/>
+        </w:rPr>
+        <w:t xml:space="preserve"> But regardless - if CEILING_CHARS is truncating actual content that would fit into MAX_TOKENS then that's a bug for </w:t>
+      </w:r>
+      <w:proofErr w:type="gramStart"/>
+      <w:r>
+        <w:rPr>
+          <w:i/>
+          <w:iCs/>
+        </w:rPr>
+        <w:t>sure..</w:t>
+      </w:r>
+      <w:proofErr w:type="gramEnd"/>
+      <w:r>
+        <w:rPr>
+          <w:i/>
+          <w:iCs/>
+        </w:rPr>
+        <w:t xml:space="preserve"> let me know!</w:t>
+      </w:r>
+      <w:r>
+        <w:rPr>
+          <w:i/>
+          <w:iCs/>
+        </w:rPr>
+        <w:t>”</w:t>
+      </w:r>
+    </w:p>
+    <w:p>
+      <w:r>
+        <w:t>&lt;/details&gt;</w:t>
+      </w:r>
+    </w:p>
+    <w:p/>
+    <w:p/>
+    <w:p>
+      <w:r>
+        <w:t>Now let’s create an item object for each data point with a price</w:t>
+      </w:r>
+    </w:p>
+    <w:p>
+      <w:r>
+        <w:t>```python</w:t>
+      </w:r>
+    </w:p>
+    <w:p>
+      <w:r>
+        <w:t># Create an Item object for each with a price</w:t>
+      </w:r>
+    </w:p>
+    <w:p>
+      <w:r>
+        <w:t>items = []</w:t>
+      </w:r>
+    </w:p>
+    <w:p>
+      <w:r>
+        <w:t>for datapoint in dataset:</w:t>
+      </w:r>
+    </w:p>
+    <w:p>
+      <w:r>
+        <w:lastRenderedPageBreak/>
+        <w:t xml:space="preserve">    try:</w:t>
+      </w:r>
+    </w:p>
+    <w:p>
+      <w:r>
+        <w:t xml:space="preserve">        price = float(datapoint["price"])</w:t>
+      </w:r>
+    </w:p>
+    <w:p>
+      <w:r>
+        <w:t xml:space="preserve">        if price &gt; 0:</w:t>
+      </w:r>
+    </w:p>
+    <w:p>
+      <w:r>
+        <w:t xml:space="preserve">            item = </w:t>
+      </w:r>
+      <w:proofErr w:type="gramStart"/>
+      <w:r>
+        <w:t>Item(</w:t>
+      </w:r>
+      <w:proofErr w:type="gramEnd"/>
+      <w:r>
+        <w:t xml:space="preserve">datapoint, price) # creating an Item </w:t>
+      </w:r>
+    </w:p>
+    <w:p>
+      <w:r>
+        <w:t xml:space="preserve">            if </w:t>
+      </w:r>
+      <w:proofErr w:type="spellStart"/>
+      <w:proofErr w:type="gramStart"/>
+      <w:r>
+        <w:t>item.include</w:t>
+      </w:r>
+      <w:proofErr w:type="spellEnd"/>
+      <w:proofErr w:type="gramEnd"/>
+      <w:r>
+        <w:t>:</w:t>
+      </w:r>
+    </w:p>
+    <w:p>
+      <w:r>
+        <w:t xml:space="preserve">                </w:t>
+      </w:r>
+      <w:proofErr w:type="spellStart"/>
+      <w:proofErr w:type="gramStart"/>
+      <w:r>
+        <w:t>items.append</w:t>
+      </w:r>
+      <w:proofErr w:type="spellEnd"/>
+      <w:proofErr w:type="gramEnd"/>
+      <w:r>
+        <w:t>(item)</w:t>
+      </w:r>
+    </w:p>
+    <w:p>
+      <w:r>
+        <w:t xml:space="preserve">    except </w:t>
+      </w:r>
+      <w:proofErr w:type="spellStart"/>
+      <w:r>
+        <w:t>ValueError</w:t>
+      </w:r>
+      <w:proofErr w:type="spellEnd"/>
+      <w:r>
+        <w:t xml:space="preserve"> as e:</w:t>
+      </w:r>
+    </w:p>
+    <w:p>
+      <w:r>
+        <w:t xml:space="preserve">        pass</w:t>
+      </w:r>
+    </w:p>
+    <w:p/>
+    <w:p>
+      <w:proofErr w:type="gramStart"/>
+      <w:r>
+        <w:t>print(</w:t>
+      </w:r>
+      <w:proofErr w:type="spellStart"/>
+      <w:proofErr w:type="gramEnd"/>
+      <w:r>
+        <w:t>f"There</w:t>
+      </w:r>
+      <w:proofErr w:type="spellEnd"/>
+      <w:r>
+        <w:t xml:space="preserve"> are {</w:t>
+      </w:r>
+      <w:proofErr w:type="spellStart"/>
+      <w:r>
+        <w:t>len</w:t>
+      </w:r>
+      <w:proofErr w:type="spellEnd"/>
+      <w:r>
+        <w:t>(items):,} items")</w:t>
+      </w:r>
+    </w:p>
+    <w:p>
+      <w:r>
+        <w:t>```</w:t>
+      </w:r>
+    </w:p>
+    <w:p>
+      <w:r>
+        <w:t>Output:</w:t>
+      </w:r>
+    </w:p>
+    <w:p>
+      <w:r>
+        <w:t>There are 29,191 items</w:t>
+      </w:r>
+    </w:p>
+    <w:p>
+      <w:r>
+        <w:t>```python</w:t>
+      </w:r>
+    </w:p>
+    <w:p>
+      <w:r>
+        <w:t># Look at the first item</w:t>
+      </w:r>
+    </w:p>
+    <w:p>
+      <w:proofErr w:type="gramStart"/>
+      <w:r>
+        <w:t>items[</w:t>
+      </w:r>
+      <w:proofErr w:type="gramEnd"/>
+      <w:r>
+        <w:t>0]</w:t>
+      </w:r>
+    </w:p>
+    <w:p>
+      <w:r>
+        <w:t>```</w:t>
+      </w:r>
+    </w:p>
+    <w:p>
+      <w:r>
+        <w:t>Output:</w:t>
+      </w:r>
+    </w:p>
+    <w:p>
+      <w:r>
+        <w:t>&lt;WD12X10327 Rack Roller and stud assembly Kit (4 Pack) by AMI PARTS Replaces AP4980629 PS3486910 1811003 = $8.99&gt;</w:t>
+      </w:r>
+    </w:p>
+    <w:p/>
+    <w:p>
+      <w:r>
+        <w:t>```python</w:t>
+      </w:r>
+    </w:p>
+    <w:p>
+      <w:r>
+        <w:t># Investigate the prompt that will be used during training - the model learns to complete this</w:t>
+      </w:r>
+    </w:p>
+    <w:p>
+      <w:r>
+        <w:t>print(items[1</w:t>
+      </w:r>
+      <w:proofErr w:type="gramStart"/>
+      <w:r>
+        <w:t>].prompt</w:t>
+      </w:r>
+      <w:proofErr w:type="gramEnd"/>
+      <w:r>
+        <w:t>)</w:t>
+      </w:r>
+    </w:p>
+    <w:p>
+      <w:r>
+        <w:t>```</w:t>
+      </w:r>
+    </w:p>
+    <w:p>
+      <w:r>
+        <w:t>Output:</w:t>
+      </w:r>
+    </w:p>
+    <w:p>
+      <w:r>
+        <w:t>How much does this cost to the nearest dollar?</w:t>
+      </w:r>
+    </w:p>
+    <w:p/>
+    <w:p>
+      <w:r>
+        <w:lastRenderedPageBreak/>
+        <w:t>Door Pivot Block - Compatible Kenmore KitchenAid Maytag Whirlpool Refrigerator - Replaces - Quick DIY Repair Solution</w:t>
+      </w:r>
+    </w:p>
+    <w:p>
+      <w:r>
+        <w:t xml:space="preserve">Pivot Block </w:t>
+      </w:r>
+      <w:proofErr w:type="gramStart"/>
+      <w:r>
+        <w:t>For</w:t>
+      </w:r>
+      <w:proofErr w:type="gramEnd"/>
+      <w:r>
+        <w:t xml:space="preserve"> Vernicle Mullion Strip On Door - A high-quality exact equivalent for part numbers and Compatibility with major brands - Door Guide is compatible with Whirlpool, Amana, </w:t>
+      </w:r>
+      <w:proofErr w:type="spellStart"/>
+      <w:r>
+        <w:t>Dacor</w:t>
+      </w:r>
+      <w:proofErr w:type="spellEnd"/>
+      <w:r>
+        <w:t xml:space="preserve">, </w:t>
+      </w:r>
+      <w:proofErr w:type="spellStart"/>
+      <w:r>
+        <w:t>Gaggenau</w:t>
+      </w:r>
+      <w:proofErr w:type="spellEnd"/>
+      <w:r>
+        <w:t>, Hardwick, Jenn-Air, Kenmore, KitchenAid, and Maytag. Quick DIY repair - Refrigerator Door Guide Pivot Block Replacement will help if your appliance door doesn't open or close. Wear work gloves to protect your hands during the repair process. Attentive support - If you are uncertain about whether the block fits your refrigerator, we will help. We generally put forth a valiant effort to guarantee you are totally</w:t>
+      </w:r>
+    </w:p>
+    <w:p/>
+    <w:p>
+      <w:r>
+        <w:t>Price is $17.00</w:t>
+      </w:r>
+    </w:p>
+    <w:p>
+      <w:r>
+        <w:t>```</w:t>
+      </w:r>
+      <w:proofErr w:type="spellStart"/>
+      <w:r>
+        <w:t>pyhton</w:t>
+      </w:r>
+      <w:proofErr w:type="spellEnd"/>
+    </w:p>
+    <w:p>
+      <w:r>
+        <w:t xml:space="preserve"># Investigate the prompt that will be used during testing - the model </w:t>
+      </w:r>
+      <w:proofErr w:type="gramStart"/>
+      <w:r>
+        <w:t>has to</w:t>
+      </w:r>
+      <w:proofErr w:type="gramEnd"/>
+      <w:r>
+        <w:t xml:space="preserve"> complete this</w:t>
+      </w:r>
+    </w:p>
+    <w:p>
+      <w:r>
+        <w:t>print(items[0].</w:t>
+      </w:r>
+      <w:proofErr w:type="spellStart"/>
+      <w:r>
+        <w:t>test_</w:t>
+      </w:r>
+      <w:proofErr w:type="gramStart"/>
+      <w:r>
+        <w:t>prompt</w:t>
+      </w:r>
+      <w:proofErr w:type="spellEnd"/>
+      <w:r>
+        <w:t>(</w:t>
+      </w:r>
+      <w:proofErr w:type="gramEnd"/>
+      <w:r>
+        <w:t>))</w:t>
+      </w:r>
+    </w:p>
+    <w:p>
+      <w:r>
+        <w:t>```</w:t>
+      </w:r>
+    </w:p>
+    <w:p>
+      <w:r>
+        <w:t>Output:</w:t>
+      </w:r>
+    </w:p>
+    <w:p>
+      <w:r>
+        <w:t>How much does this cost to the nearest dollar?</w:t>
+      </w:r>
+    </w:p>
+    <w:p/>
+    <w:p>
+      <w:r>
+        <w:t>Rack Roller and stud assembly Kit (4 Pack) by AMI PARTS Replaces</w:t>
+      </w:r>
+    </w:p>
+    <w:p>
+      <w:r>
+        <w:t xml:space="preserve">PARTS NUMBER The dishwasher top rack wheels and stud assembly Kit </w:t>
+      </w:r>
+      <w:r>
+        <w:rPr>
+          <w:rFonts w:ascii="MS Gothic" w:eastAsia="MS Gothic" w:hAnsi="MS Gothic" w:cs="MS Gothic" w:hint="eastAsia"/>
+        </w:rPr>
+        <w:t>（</w:t>
+      </w:r>
+      <w:r>
+        <w:t>4 pcs</w:t>
+      </w:r>
+      <w:r>
+        <w:rPr>
+          <w:rFonts w:ascii="MS Gothic" w:eastAsia="MS Gothic" w:hAnsi="MS Gothic" w:cs="MS Gothic" w:hint="eastAsia"/>
+        </w:rPr>
+        <w:t>）</w:t>
+      </w:r>
+      <w:r>
+        <w:t xml:space="preserve"> SCOPE OF APPLICATION The dishwasher works with most top name </w:t>
+      </w:r>
+      <w:proofErr w:type="spellStart"/>
+      <w:r>
+        <w:t>brands,If</w:t>
+      </w:r>
+      <w:proofErr w:type="spellEnd"/>
+      <w:r>
+        <w:t xml:space="preserve"> you are not sure if part is correct, ask us in Customer questions &amp; answers section or visiting the AMI PARTS </w:t>
+      </w:r>
+      <w:proofErr w:type="spellStart"/>
+      <w:r>
+        <w:t>storefront.We’re</w:t>
+      </w:r>
+      <w:proofErr w:type="spellEnd"/>
+      <w:r>
+        <w:t xml:space="preserve"> happy to help ensure you select the correct part for your Rack Roller and stud REPLACES PART FIXES SYMPTOMS Door won’t close | Not cleaning dishes properly | Noisy | Door latch failure QUALITY WARRANTY The replacement part is made from durable high quality material and well-tested by </w:t>
+      </w:r>
+      <w:proofErr w:type="spellStart"/>
+      <w:r>
+        <w:t>manufacturer.For</w:t>
+      </w:r>
+      <w:proofErr w:type="spellEnd"/>
+      <w:r>
+        <w:t xml:space="preserve"> any reason you’re not </w:t>
+      </w:r>
+      <w:proofErr w:type="spellStart"/>
+      <w:r>
+        <w:t>satisfied,you</w:t>
+      </w:r>
+      <w:proofErr w:type="spellEnd"/>
+      <w:r>
+        <w:t xml:space="preserve"> can ask for a replacement or full refund Brand Name AMI PARTS, Model</w:t>
+      </w:r>
+    </w:p>
+    <w:p/>
+    <w:p>
+      <w:r>
+        <w:t>Price is $</w:t>
+      </w:r>
+    </w:p>
+    <w:p>
+      <w:r>
+        <w:t>Let’s visualize the token distribution after filtering:</w:t>
+      </w:r>
+    </w:p>
+    <w:p>
+      <w:r>
+        <w:t>```python</w:t>
+      </w:r>
+    </w:p>
+    <w:p>
+      <w:r>
+        <w:t># Plot the distribution of token counts</w:t>
+      </w:r>
+    </w:p>
+    <w:p>
+      <w:r>
+        <w:t>tokens = [</w:t>
+      </w:r>
+      <w:proofErr w:type="spellStart"/>
+      <w:proofErr w:type="gramStart"/>
+      <w:r>
+        <w:t>item.token</w:t>
+      </w:r>
+      <w:proofErr w:type="gramEnd"/>
+      <w:r>
+        <w:t>_count</w:t>
+      </w:r>
+      <w:proofErr w:type="spellEnd"/>
+      <w:r>
+        <w:t xml:space="preserve"> for item in items]</w:t>
+      </w:r>
+    </w:p>
+    <w:p>
+      <w:proofErr w:type="spellStart"/>
+      <w:proofErr w:type="gramStart"/>
+      <w:r>
+        <w:t>plt.figure</w:t>
+      </w:r>
+      <w:proofErr w:type="spellEnd"/>
+      <w:proofErr w:type="gramEnd"/>
+      <w:r>
+        <w:t>(</w:t>
+      </w:r>
+      <w:proofErr w:type="spellStart"/>
+      <w:r>
+        <w:t>figsize</w:t>
+      </w:r>
+      <w:proofErr w:type="spellEnd"/>
+      <w:r>
+        <w:t>=(15, 6))</w:t>
+      </w:r>
+    </w:p>
+    <w:p>
+      <w:proofErr w:type="spellStart"/>
+      <w:proofErr w:type="gramStart"/>
+      <w:r>
+        <w:t>plt.title</w:t>
+      </w:r>
+      <w:proofErr w:type="spellEnd"/>
+      <w:proofErr w:type="gramEnd"/>
+      <w:r>
+        <w:t>(</w:t>
+      </w:r>
+      <w:proofErr w:type="spellStart"/>
+      <w:r>
+        <w:t>f"Token</w:t>
+      </w:r>
+      <w:proofErr w:type="spellEnd"/>
+      <w:r>
+        <w:t xml:space="preserve"> counts: Avg {sum(tokens)/</w:t>
+      </w:r>
+      <w:proofErr w:type="spellStart"/>
+      <w:r>
+        <w:t>len</w:t>
+      </w:r>
+      <w:proofErr w:type="spellEnd"/>
+      <w:r>
+        <w:t>(tokens):,.1f} and highest {max(tokens):,}\n")</w:t>
+      </w:r>
+    </w:p>
+    <w:p>
+      <w:proofErr w:type="spellStart"/>
+      <w:proofErr w:type="gramStart"/>
+      <w:r>
+        <w:lastRenderedPageBreak/>
+        <w:t>plt.xlabel</w:t>
+      </w:r>
+      <w:proofErr w:type="spellEnd"/>
+      <w:proofErr w:type="gramEnd"/>
+      <w:r>
+        <w:t>('Length (tokens)')</w:t>
+      </w:r>
+    </w:p>
+    <w:p>
+      <w:proofErr w:type="spellStart"/>
+      <w:proofErr w:type="gramStart"/>
+      <w:r>
+        <w:t>plt.ylabel</w:t>
+      </w:r>
+      <w:proofErr w:type="spellEnd"/>
+      <w:proofErr w:type="gramEnd"/>
+      <w:r>
+        <w:t>('Count')</w:t>
+      </w:r>
+    </w:p>
+    <w:p>
+      <w:proofErr w:type="spellStart"/>
+      <w:proofErr w:type="gramStart"/>
+      <w:r>
+        <w:t>plt.hist</w:t>
+      </w:r>
+      <w:proofErr w:type="spellEnd"/>
+      <w:proofErr w:type="gramEnd"/>
+      <w:r>
+        <w:t xml:space="preserve">(tokens, </w:t>
+      </w:r>
+      <w:proofErr w:type="spellStart"/>
+      <w:r>
+        <w:t>rwidth</w:t>
+      </w:r>
+      <w:proofErr w:type="spellEnd"/>
+      <w:r>
+        <w:t>=0.7, color="green", bins=range(0, 300, 10))</w:t>
+      </w:r>
+    </w:p>
+    <w:p>
+      <w:proofErr w:type="spellStart"/>
+      <w:proofErr w:type="gramStart"/>
+      <w:r>
+        <w:t>plt.show</w:t>
+      </w:r>
+      <w:proofErr w:type="spellEnd"/>
+      <w:proofErr w:type="gramEnd"/>
+      <w:r>
+        <w:t>()</w:t>
+      </w:r>
+    </w:p>
+    <w:p>
+      <w:r>
+        <w:t>```</w:t>
+      </w:r>
+    </w:p>
+    <w:p>
+      <w:r>
+        <w:rPr>
+          <w:noProof/>
+        </w:rPr>
+        <w:drawing>
+          <wp:inline distT="0" distB="0" distL="0" distR="0" wp14:anchorId="2215139E" wp14:editId="11008C73">
+            <wp:extent cx="5943600" cy="2659380"/>
+            <wp:effectExtent l="0" t="0" r="0" b="7620"/>
+            <wp:docPr id="1907935450" name="Picture 3" descr="A green bar graph with numbers&#10;&#10;AI-generated content may be incorrect."/>
+            <wp:cNvGraphicFramePr>
+              <a:graphicFrameLocks xmlns:a="http://schemas.openxmlformats.org/drawingml/2006/main" noChangeAspect="1"/>
+            </wp:cNvGraphicFramePr>
+            <a:graphic xmlns:a="http://schemas.openxmlformats.org/drawingml/2006/main">
+              <a:graphicData uri="http://schemas.openxmlformats.org/drawingml/2006/picture">
+                <pic:pic xmlns:pic="http://schemas.openxmlformats.org/drawingml/2006/picture">
+                  <pic:nvPicPr>
+                    <pic:cNvPr id="1907935450" name="Picture 3" descr="A green bar graph with numbers&#10;&#10;AI-generated content may be incorrect."/>
+                    <pic:cNvPicPr>
+                      <a:picLocks noChangeAspect="1" noChangeArrowheads="1"/>
+                    </pic:cNvPicPr>
+                  </pic:nvPicPr>
+                  <pic:blipFill>
+                    <a:blip r:embed="rId10">
+                      <a:extLst>
+                        <a:ext uri="{28A0092B-C50C-407E-A947-70E740481C1C}">
+                          <a14:useLocalDpi xmlns:a14="http://schemas.microsoft.com/office/drawing/2010/main" val="0"/>
+                        </a:ext>
+                      </a:extLst>
+                    </a:blip>
+                    <a:srcRect/>
+                    <a:stretch>
+                      <a:fillRect/>
+                    </a:stretch>
+                  </pic:blipFill>
+                  <pic:spPr bwMode="auto">
+                    <a:xfrm>
+                      <a:off x="0" y="0"/>
+                      <a:ext cx="5943600" cy="2659380"/>
+                    </a:xfrm>
+                    <a:prstGeom prst="rect">
+                      <a:avLst/>
+                    </a:prstGeom>
+                    <a:noFill/>
+                    <a:ln>
+                      <a:noFill/>
+                    </a:ln>
+                  </pic:spPr>
+                </pic:pic>
+              </a:graphicData>
+            </a:graphic>
+          </wp:inline>
+        </w:drawing>
+      </w:r>
+    </w:p>
+    <w:p>
+      <w:r>
+        <w:t>Let’s have a look into the new Price distribution:</w:t>
+      </w:r>
+    </w:p>
+    <w:p>
+      <w:r>
+        <w:t>```python</w:t>
+      </w:r>
+    </w:p>
+    <w:p>
+      <w:r>
+        <w:t># Plot the distribution of prices</w:t>
+      </w:r>
+    </w:p>
+    <w:p>
+      <w:r>
+        <w:t>prices = [</w:t>
+      </w:r>
+      <w:proofErr w:type="spellStart"/>
+      <w:proofErr w:type="gramStart"/>
+      <w:r>
+        <w:t>item.price</w:t>
+      </w:r>
+      <w:proofErr w:type="spellEnd"/>
+      <w:proofErr w:type="gramEnd"/>
+      <w:r>
+        <w:t xml:space="preserve"> for item in items]</w:t>
+      </w:r>
+    </w:p>
+    <w:p>
+      <w:proofErr w:type="spellStart"/>
+      <w:proofErr w:type="gramStart"/>
+      <w:r>
+        <w:t>plt.figure</w:t>
+      </w:r>
+      <w:proofErr w:type="spellEnd"/>
+      <w:proofErr w:type="gramEnd"/>
+      <w:r>
+        <w:t>(</w:t>
+      </w:r>
+      <w:proofErr w:type="spellStart"/>
+      <w:r>
+        <w:t>figsize</w:t>
+      </w:r>
+      <w:proofErr w:type="spellEnd"/>
+      <w:r>
+        <w:t>=(15, 6))</w:t>
+      </w:r>
+    </w:p>
+    <w:p>
+      <w:proofErr w:type="spellStart"/>
+      <w:proofErr w:type="gramStart"/>
+      <w:r>
+        <w:t>plt.title</w:t>
+      </w:r>
+      <w:proofErr w:type="spellEnd"/>
+      <w:proofErr w:type="gramEnd"/>
+      <w:r>
+        <w:t>(</w:t>
+      </w:r>
+      <w:proofErr w:type="spellStart"/>
+      <w:r>
+        <w:t>f"Prices</w:t>
+      </w:r>
+      <w:proofErr w:type="spellEnd"/>
+      <w:r>
+        <w:t>: Avg {sum(prices)/</w:t>
+      </w:r>
+      <w:proofErr w:type="spellStart"/>
+      <w:r>
+        <w:t>len</w:t>
+      </w:r>
+      <w:proofErr w:type="spellEnd"/>
+      <w:r>
+        <w:t>(prices):,.1f} and highest {max(prices):,}\n")</w:t>
+      </w:r>
+    </w:p>
+    <w:p>
+      <w:proofErr w:type="spellStart"/>
+      <w:proofErr w:type="gramStart"/>
+      <w:r>
+        <w:t>plt.xlabel</w:t>
+      </w:r>
+      <w:proofErr w:type="spellEnd"/>
+      <w:proofErr w:type="gramEnd"/>
+      <w:r>
+        <w:t>('Price ($)')</w:t>
+      </w:r>
+    </w:p>
+    <w:p>
+      <w:proofErr w:type="spellStart"/>
+      <w:proofErr w:type="gramStart"/>
+      <w:r>
+        <w:t>plt.ylabel</w:t>
+      </w:r>
+      <w:proofErr w:type="spellEnd"/>
+      <w:proofErr w:type="gramEnd"/>
+      <w:r>
+        <w:t>('Count')</w:t>
+      </w:r>
+    </w:p>
+    <w:p>
+      <w:proofErr w:type="spellStart"/>
+      <w:proofErr w:type="gramStart"/>
+      <w:r>
+        <w:t>plt.hist</w:t>
+      </w:r>
+      <w:proofErr w:type="spellEnd"/>
+      <w:proofErr w:type="gramEnd"/>
+      <w:r>
+        <w:t xml:space="preserve">(prices, </w:t>
+      </w:r>
+      <w:proofErr w:type="spellStart"/>
+      <w:r>
+        <w:t>rwidth</w:t>
+      </w:r>
+      <w:proofErr w:type="spellEnd"/>
+      <w:r>
+        <w:t>=0.7, color="purple", bins=range(0, 1000, 10))</w:t>
+      </w:r>
+    </w:p>
+    <w:p>
+      <w:proofErr w:type="spellStart"/>
+      <w:proofErr w:type="gramStart"/>
+      <w:r>
+        <w:t>plt.show</w:t>
+      </w:r>
+      <w:proofErr w:type="spellEnd"/>
+      <w:proofErr w:type="gramEnd"/>
+      <w:r>
+        <w:t>()</w:t>
+      </w:r>
+    </w:p>
+    <w:p>
+      <w:r>
+        <w:t>```</w:t>
+      </w:r>
+    </w:p>
+    <w:p>
+      <w:r>
+        <w:rPr>
+          <w:noProof/>
+        </w:rPr>
+        <w:lastRenderedPageBreak/>
+        <w:drawing>
+          <wp:inline distT="0" distB="0" distL="0" distR="0" wp14:anchorId="51065303" wp14:editId="1674D01E">
+            <wp:extent cx="5943600" cy="2682875"/>
+            <wp:effectExtent l="0" t="0" r="0" b="3175"/>
+            <wp:docPr id="1952341031" name="Picture 4" descr="A graph with numbers and lines&#10;&#10;AI-generated content may be incorrect."/>
+            <wp:cNvGraphicFramePr>
+              <a:graphicFrameLocks xmlns:a="http://schemas.openxmlformats.org/drawingml/2006/main" noChangeAspect="1"/>
+            </wp:cNvGraphicFramePr>
+            <a:graphic xmlns:a="http://schemas.openxmlformats.org/drawingml/2006/main">
+              <a:graphicData uri="http://schemas.openxmlformats.org/drawingml/2006/picture">
+                <pic:pic xmlns:pic="http://schemas.openxmlformats.org/drawingml/2006/picture">
+                  <pic:nvPicPr>
+                    <pic:cNvPr id="1952341031" name="Picture 4" descr="A graph with numbers and lines&#10;&#10;AI-generated content may be incorrect."/>
+                    <pic:cNvPicPr>
+                      <a:picLocks noChangeAspect="1" noChangeArrowheads="1"/>
+                    </pic:cNvPicPr>
+                  </pic:nvPicPr>
+                  <pic:blipFill>
+                    <a:blip r:embed="rId11">
+                      <a:extLst>
+                        <a:ext uri="{28A0092B-C50C-407E-A947-70E740481C1C}">
+                          <a14:useLocalDpi xmlns:a14="http://schemas.microsoft.com/office/drawing/2010/main" val="0"/>
+                        </a:ext>
+                      </a:extLst>
+                    </a:blip>
+                    <a:srcRect/>
+                    <a:stretch>
+                      <a:fillRect/>
+                    </a:stretch>
+                  </pic:blipFill>
+                  <pic:spPr bwMode="auto">
+                    <a:xfrm>
+                      <a:off x="0" y="0"/>
+                      <a:ext cx="5943600" cy="2682875"/>
+                    </a:xfrm>
+                    <a:prstGeom prst="rect">
+                      <a:avLst/>
+                    </a:prstGeom>
+                    <a:noFill/>
+                    <a:ln>
+                      <a:noFill/>
+                    </a:ln>
+                  </pic:spPr>
+                </pic:pic>
+              </a:graphicData>
+            </a:graphic>
+          </wp:inline>
+        </w:drawing>
+      </w:r>
+    </w:p>
+    <w:p/>
+    <w:p>
+      <w:r>
+        <w:t>notice now the highest price is $10,960</w:t>
+      </w:r>
+    </w:p>
+    <w:p>
+      <w:r>
+        <w:t>## Sidenote</w:t>
+      </w:r>
+    </w:p>
+    <w:p>
+      <w:r>
+        <w:t>If you like the variety of colors that matplotlib can use in its charts, you should bookmark this:</w:t>
+      </w:r>
+    </w:p>
+    <w:p>
+      <w:hyperlink r:id="rId12" w:history="1">
+        <w:r>
+          <w:rPr>
+            <w:rStyle w:val="Hyperlink"/>
+          </w:rPr>
+          <w:t>https://matplotlib.org/stable/gallery/color/named_colors.html</w:t>
+        </w:r>
+      </w:hyperlink>
+    </w:p>
+    <w:p/>
+    <w:p/>
+    <w:p>
+      <w:r>
+        <w:t>```python</w:t>
+      </w:r>
+    </w:p>
+    <w:p>
+      <w:r>
+        <w:t xml:space="preserve"># Load </w:t>
+      </w:r>
+      <w:r>
+        <w:t>one dataset at a time -&gt; In this case only the Appliances</w:t>
+      </w:r>
+    </w:p>
+    <w:p>
+      <w:r>
+        <w:t>items = ItemLoader("Appliances"</w:t>
+      </w:r>
+      <w:proofErr w:type="gramStart"/>
+      <w:r>
+        <w:t>).load</w:t>
+      </w:r>
+      <w:proofErr w:type="gramEnd"/>
+      <w:r>
+        <w:t>()</w:t>
+      </w:r>
+    </w:p>
+    <w:p>
+      <w:r>
+        <w:t>```</w:t>
+      </w:r>
+    </w:p>
+    <w:p>
+      <w:r>
+        <w:t>Output:</w:t>
+      </w:r>
+    </w:p>
+    <w:p>
+      <w:r>
+        <w:rPr>
+          <w:noProof/>
+        </w:rPr>
+        <w:drawing>
+          <wp:inline distT="0" distB="0" distL="0" distR="0" wp14:anchorId="4A02EAF3" wp14:editId="2F7EBA0B">
+            <wp:extent cx="5943600" cy="641350"/>
+            <wp:effectExtent l="0" t="0" r="0" b="6350"/>
+            <wp:docPr id="2006051195" name="Picture 1"/>
+            <wp:cNvGraphicFramePr>
+              <a:graphicFrameLocks xmlns:a="http://schemas.openxmlformats.org/drawingml/2006/main" noChangeAspect="1"/>
+            </wp:cNvGraphicFramePr>
+            <a:graphic xmlns:a="http://schemas.openxmlformats.org/drawingml/2006/main">
+              <a:graphicData uri="http://schemas.openxmlformats.org/drawingml/2006/picture">
+                <pic:pic xmlns:pic="http://schemas.openxmlformats.org/drawingml/2006/picture">
+                  <pic:nvPicPr>
+                    <pic:cNvPr id="2006051195" name=""/>
+                    <pic:cNvPicPr/>
+                  </pic:nvPicPr>
+                  <pic:blipFill>
+                    <a:blip r:embed="rId13"/>
+                    <a:stretch>
+                      <a:fillRect/>
+                    </a:stretch>
+                  </pic:blipFill>
+                  <pic:spPr>
+                    <a:xfrm>
+                      <a:off x="0" y="0"/>
+                      <a:ext cx="5943600" cy="641350"/>
+                    </a:xfrm>
+                    <a:prstGeom prst="rect">
+                      <a:avLst/>
+                    </a:prstGeom>
+                  </pic:spPr>
+                </pic:pic>
+              </a:graphicData>
+            </a:graphic>
+          </wp:inline>
+        </w:drawing>
+      </w:r>
+    </w:p>
+    <w:p>
+      <w:r>
+        <w:t>## Now to SCALE UP</w:t>
+      </w:r>
+    </w:p>
+    <w:p>
+      <w:r>
+        <w:t>Let's look at all datasets of all the items that you might find in a large home retail store - electrical, electronic, office and related, but not clothes / beauty / books.</w:t>
+      </w:r>
+    </w:p>
+    <w:p>
+      <w:r>
+        <w:t>```python</w:t>
+      </w:r>
+    </w:p>
+    <w:p>
+      <w:proofErr w:type="spellStart"/>
+      <w:r>
+        <w:t>dataset_names</w:t>
+      </w:r>
+      <w:proofErr w:type="spellEnd"/>
+      <w:r>
+        <w:t xml:space="preserve"> = [</w:t>
+      </w:r>
+    </w:p>
+    <w:p>
+      <w:r>
+        <w:lastRenderedPageBreak/>
+        <w:t xml:space="preserve">    "Automotive",</w:t>
+      </w:r>
+    </w:p>
+    <w:p>
+      <w:r>
+        <w:t xml:space="preserve">    "Electronics",</w:t>
+      </w:r>
+    </w:p>
+    <w:p>
+      <w:r>
+        <w:t xml:space="preserve">    "</w:t>
+      </w:r>
+      <w:proofErr w:type="spellStart"/>
+      <w:r>
+        <w:t>Office_Products</w:t>
+      </w:r>
+      <w:proofErr w:type="spellEnd"/>
+      <w:r>
+        <w:t>",</w:t>
+      </w:r>
+    </w:p>
+    <w:p>
+      <w:r>
+        <w:t xml:space="preserve">    "</w:t>
+      </w:r>
+      <w:proofErr w:type="spellStart"/>
+      <w:r>
+        <w:t>Tools_and_Home_Improvement</w:t>
+      </w:r>
+      <w:proofErr w:type="spellEnd"/>
+      <w:r>
+        <w:t>",</w:t>
+      </w:r>
+    </w:p>
+    <w:p>
+      <w:r>
+        <w:t xml:space="preserve">    "</w:t>
+      </w:r>
+      <w:proofErr w:type="spellStart"/>
+      <w:r>
+        <w:t>Cell_Phones_and_Accessories</w:t>
+      </w:r>
+      <w:proofErr w:type="spellEnd"/>
+      <w:r>
+        <w:t>",</w:t>
+      </w:r>
+    </w:p>
+    <w:p>
+      <w:r>
+        <w:t xml:space="preserve">    "</w:t>
+      </w:r>
+      <w:proofErr w:type="spellStart"/>
+      <w:r>
+        <w:t>Toys_and_Games</w:t>
+      </w:r>
+      <w:proofErr w:type="spellEnd"/>
+      <w:r>
+        <w:t>",</w:t>
+      </w:r>
+    </w:p>
+    <w:p>
+      <w:r>
+        <w:t xml:space="preserve">    "Appliances",</w:t>
+      </w:r>
+    </w:p>
+    <w:p>
+      <w:r>
+        <w:t xml:space="preserve">    "</w:t>
+      </w:r>
+      <w:proofErr w:type="spellStart"/>
+      <w:r>
+        <w:t>Musical_Instruments</w:t>
+      </w:r>
+      <w:proofErr w:type="spellEnd"/>
+      <w:r>
+        <w:t>",</w:t>
+      </w:r>
+    </w:p>
+    <w:p>
+      <w:r>
+        <w:t>]</w:t>
+      </w:r>
+    </w:p>
+    <w:p>
+      <w:r>
+        <w:t>```</w:t>
+      </w:r>
+    </w:p>
+    <w:p>
+      <w:r>
+        <w:t># Now, time for a coffee break!!</w:t>
+      </w:r>
+    </w:p>
+    <w:p>
+      <w:r>
+        <w:t xml:space="preserve"># By the way, I put the biggest datasets </w:t>
+      </w:r>
+      <w:proofErr w:type="gramStart"/>
+      <w:r>
+        <w:t>first..</w:t>
+      </w:r>
+      <w:proofErr w:type="gramEnd"/>
+      <w:r>
+        <w:t xml:space="preserve"> it gets faster.</w:t>
+      </w:r>
+    </w:p>
+    <w:p>
+      <w:r>
+        <w:t>```python</w:t>
+      </w:r>
+    </w:p>
+    <w:p>
+      <w:r>
+        <w:t>items = []</w:t>
+      </w:r>
+    </w:p>
+    <w:p>
+      <w:r>
+        <w:t xml:space="preserve">for </w:t>
+      </w:r>
+      <w:proofErr w:type="spellStart"/>
+      <w:r>
+        <w:t>dataset_name</w:t>
+      </w:r>
+      <w:proofErr w:type="spellEnd"/>
+      <w:r>
+        <w:t xml:space="preserve"> in </w:t>
+      </w:r>
+      <w:proofErr w:type="spellStart"/>
+      <w:r>
+        <w:t>dataset_names</w:t>
+      </w:r>
+      <w:proofErr w:type="spellEnd"/>
+      <w:r>
+        <w:t>:</w:t>
+      </w:r>
+    </w:p>
+    <w:p>
+      <w:r>
+        <w:t xml:space="preserve">    loader = ItemLoader(</w:t>
+      </w:r>
+      <w:proofErr w:type="spellStart"/>
+      <w:r>
+        <w:t>dataset_name</w:t>
+      </w:r>
+      <w:proofErr w:type="spellEnd"/>
+      <w:r>
+        <w:t>)</w:t>
+      </w:r>
+    </w:p>
+    <w:p>
+      <w:r>
+        <w:t xml:space="preserve">    </w:t>
+      </w:r>
+      <w:proofErr w:type="spellStart"/>
+      <w:proofErr w:type="gramStart"/>
+      <w:r>
+        <w:t>items.extend</w:t>
+      </w:r>
+      <w:proofErr w:type="spellEnd"/>
+      <w:proofErr w:type="gramEnd"/>
+      <w:r>
+        <w:t>(</w:t>
+      </w:r>
+      <w:proofErr w:type="spellStart"/>
+      <w:r>
+        <w:t>loader.load</w:t>
+      </w:r>
+      <w:proofErr w:type="spellEnd"/>
+      <w:r>
+        <w:t>(workers=10))</w:t>
+      </w:r>
+    </w:p>
+    <w:p>
+      <w:r>
+        <w:t>```</w:t>
+      </w:r>
+    </w:p>
+    <w:p>
+      <w:r>
+        <w:t>```</w:t>
+      </w:r>
+      <w:proofErr w:type="spellStart"/>
+      <w:r>
+        <w:t>pyhton</w:t>
+      </w:r>
+      <w:proofErr w:type="spellEnd"/>
+    </w:p>
+    <w:p>
+      <w:proofErr w:type="gramStart"/>
+      <w:r>
+        <w:t>print(</w:t>
+      </w:r>
+      <w:proofErr w:type="spellStart"/>
+      <w:proofErr w:type="gramEnd"/>
+      <w:r>
+        <w:t>f"A</w:t>
+      </w:r>
+      <w:proofErr w:type="spellEnd"/>
+      <w:r>
+        <w:t xml:space="preserve"> grand total of {</w:t>
+      </w:r>
+      <w:proofErr w:type="spellStart"/>
+      <w:r>
+        <w:t>len</w:t>
+      </w:r>
+      <w:proofErr w:type="spellEnd"/>
+      <w:r>
+        <w:t>(items):,} items")</w:t>
+      </w:r>
+    </w:p>
+    <w:p>
+      <w:r>
+        <w:t>```</w:t>
+      </w:r>
+    </w:p>
+    <w:p>
+      <w:r>
+        <w:t xml:space="preserve">Output: </w:t>
+      </w:r>
+      <w:r>
+        <w:t xml:space="preserve">A grand total of </w:t>
+      </w:r>
+      <w:r>
+        <w:rPr>
+          <w:b/>
+          <w:bCs/>
+        </w:rPr>
+        <w:t>2,811,408</w:t>
+      </w:r>
+      <w:r>
+        <w:t xml:space="preserve"> items</w:t>
+      </w:r>
+    </w:p>
+    <w:p>
+      <w:r>
+        <w:t>NOTEs:  Recommendation of HW setting for handling heavy task like this.</w:t>
+      </w:r>
+    </w:p>
+    <w:p>
+      <w:r>
+        <w:t xml:space="preserve">In most cases, for an LLM engineer, a machine with </w:t>
+      </w:r>
+      <w:r>
+        <w:rPr>
+          <w:b/>
+          <w:bCs/>
+        </w:rPr>
+        <w:t>50GB drive space</w:t>
+      </w:r>
+      <w:r>
+        <w:t xml:space="preserve"> and </w:t>
+      </w:r>
+      <w:r>
+        <w:rPr>
+          <w:b/>
+          <w:bCs/>
+        </w:rPr>
+        <w:t>16GB memory</w:t>
+      </w:r>
+      <w:r>
+        <w:t xml:space="preserve"> is sufficient; you can survive on less, and more is nice but a luxury. </w:t>
+      </w:r>
+      <w:proofErr w:type="gramStart"/>
+      <w:r>
+        <w:t>Personally</w:t>
+      </w:r>
+      <w:proofErr w:type="gramEnd"/>
+      <w:r>
+        <w:t xml:space="preserve"> I'm an advocate for using cloud servers for GPUs. Some people like to invest in hefty GPU boxes for local training, and I get that -- it's satisfying to run everything locally. But you could end up dropping </w:t>
+      </w:r>
+      <w:r>
+        <w:rPr>
+          <w:b/>
+          <w:bCs/>
+        </w:rPr>
+        <w:t>$4,000</w:t>
+      </w:r>
+      <w:r>
+        <w:t xml:space="preserve"> for </w:t>
+      </w:r>
+      <w:r>
+        <w:rPr>
+          <w:b/>
+          <w:bCs/>
+        </w:rPr>
+        <w:t xml:space="preserve">a </w:t>
+      </w:r>
+      <w:proofErr w:type="gramStart"/>
+      <w:r>
+        <w:rPr>
+          <w:b/>
+          <w:bCs/>
+        </w:rPr>
+        <w:t>high end</w:t>
+      </w:r>
+      <w:proofErr w:type="gramEnd"/>
+      <w:r>
+        <w:rPr>
+          <w:b/>
+          <w:bCs/>
+        </w:rPr>
+        <w:t xml:space="preserve"> GPU box</w:t>
+      </w:r>
+      <w:r>
+        <w:t xml:space="preserve">, </w:t>
+      </w:r>
+      <w:r>
+        <w:rPr>
+          <w:u w:val="single"/>
+        </w:rPr>
+        <w:t xml:space="preserve">and in 12 </w:t>
+      </w:r>
+      <w:proofErr w:type="spellStart"/>
+      <w:r>
+        <w:rPr>
+          <w:u w:val="single"/>
+        </w:rPr>
+        <w:t>months time</w:t>
+      </w:r>
+      <w:proofErr w:type="spellEnd"/>
+      <w:r>
+        <w:rPr>
+          <w:u w:val="single"/>
+        </w:rPr>
+        <w:t xml:space="preserve"> it might be obsolete</w:t>
+      </w:r>
+      <w:r>
+        <w:t xml:space="preserve">. I personally prefer to run on the cloud, and for </w:t>
+      </w:r>
+      <w:r>
+        <w:rPr>
+          <w:b/>
+          <w:bCs/>
+        </w:rPr>
+        <w:t>under $20 a month</w:t>
+      </w:r>
+      <w:r>
+        <w:t xml:space="preserve"> I get access to a lot of power.</w:t>
+      </w:r>
+    </w:p>
+    <w:p/>
+    <w:p>
+      <w:r>
+        <w:lastRenderedPageBreak/>
+        <w:t># Plot the distribution of prices</w:t>
+      </w:r>
+    </w:p>
+    <w:p>
+      <w:r>
+        <w:t>```python</w:t>
+      </w:r>
+    </w:p>
+    <w:p>
+      <w:r>
+        <w:t>prices = [</w:t>
+      </w:r>
+      <w:proofErr w:type="spellStart"/>
+      <w:proofErr w:type="gramStart"/>
+      <w:r>
+        <w:t>item.price</w:t>
+      </w:r>
+      <w:proofErr w:type="spellEnd"/>
+      <w:proofErr w:type="gramEnd"/>
+      <w:r>
+        <w:t xml:space="preserve"> for item in items]</w:t>
+      </w:r>
+    </w:p>
+    <w:p>
+      <w:proofErr w:type="spellStart"/>
+      <w:proofErr w:type="gramStart"/>
+      <w:r>
+        <w:t>plt.figure</w:t>
+      </w:r>
+      <w:proofErr w:type="spellEnd"/>
+      <w:proofErr w:type="gramEnd"/>
+      <w:r>
+        <w:t>(</w:t>
+      </w:r>
+      <w:proofErr w:type="spellStart"/>
+      <w:r>
+        <w:t>figsize</w:t>
+      </w:r>
+      <w:proofErr w:type="spellEnd"/>
+      <w:r>
+        <w:t>=(15, 6))</w:t>
+      </w:r>
+    </w:p>
+    <w:p>
+      <w:proofErr w:type="spellStart"/>
+      <w:proofErr w:type="gramStart"/>
+      <w:r>
+        <w:t>plt.title</w:t>
+      </w:r>
+      <w:proofErr w:type="spellEnd"/>
+      <w:proofErr w:type="gramEnd"/>
+      <w:r>
+        <w:t>(</w:t>
+      </w:r>
+      <w:proofErr w:type="spellStart"/>
+      <w:r>
+        <w:t>f"Prices</w:t>
+      </w:r>
+      <w:proofErr w:type="spellEnd"/>
+      <w:r>
+        <w:t>: Avg {sum(prices)/</w:t>
+      </w:r>
+      <w:proofErr w:type="spellStart"/>
+      <w:r>
+        <w:t>len</w:t>
+      </w:r>
+      <w:proofErr w:type="spellEnd"/>
+      <w:r>
+        <w:t>(prices):,.1f} and highest {max(prices):,}\n")</w:t>
+      </w:r>
+    </w:p>
+    <w:p>
+      <w:proofErr w:type="spellStart"/>
+      <w:proofErr w:type="gramStart"/>
+      <w:r>
+        <w:t>plt.xlabel</w:t>
+      </w:r>
+      <w:proofErr w:type="spellEnd"/>
+      <w:proofErr w:type="gramEnd"/>
+      <w:r>
+        <w:t>('Price ($)')</w:t>
+      </w:r>
+    </w:p>
+    <w:p>
+      <w:proofErr w:type="spellStart"/>
+      <w:proofErr w:type="gramStart"/>
+      <w:r>
+        <w:t>plt.ylabel</w:t>
+      </w:r>
+      <w:proofErr w:type="spellEnd"/>
+      <w:proofErr w:type="gramEnd"/>
+      <w:r>
+        <w:t>('Count')</w:t>
+      </w:r>
+    </w:p>
+    <w:p>
+      <w:proofErr w:type="spellStart"/>
+      <w:proofErr w:type="gramStart"/>
+      <w:r>
+        <w:t>plt.hist</w:t>
+      </w:r>
+      <w:proofErr w:type="spellEnd"/>
+      <w:proofErr w:type="gramEnd"/>
+      <w:r>
+        <w:t xml:space="preserve">(prices, </w:t>
+      </w:r>
+      <w:proofErr w:type="spellStart"/>
+      <w:r>
+        <w:t>rwidth</w:t>
+      </w:r>
+      <w:proofErr w:type="spellEnd"/>
+      <w:r>
+        <w:t>=0.7, color="</w:t>
+      </w:r>
+      <w:proofErr w:type="spellStart"/>
+      <w:r>
+        <w:t>blueviolet</w:t>
+      </w:r>
+      <w:proofErr w:type="spellEnd"/>
+      <w:r>
+        <w:t>", bins=range(0, 1000, 10))</w:t>
+      </w:r>
+    </w:p>
+    <w:p>
+      <w:proofErr w:type="spellStart"/>
+      <w:proofErr w:type="gramStart"/>
+      <w:r>
+        <w:t>plt.show</w:t>
+      </w:r>
+      <w:proofErr w:type="spellEnd"/>
+      <w:proofErr w:type="gramEnd"/>
+      <w:r>
+        <w:t>()</w:t>
+      </w:r>
+    </w:p>
+    <w:p>
+      <w:r>
+        <w:t>```</w:t>
+      </w:r>
+      <w:r>
+        <w:drawing>
+          <wp:inline distT="0" distB="0" distL="0" distR="0" wp14:anchorId="457B601B" wp14:editId="4B6A16EE">
+            <wp:extent cx="5943600" cy="2645410"/>
+            <wp:effectExtent l="0" t="0" r="0" b="2540"/>
+            <wp:docPr id="1198584857" name="Picture 5" descr="A graph with numbers and a line&#10;&#10;AI-generated content may be incorrect."/>
+            <wp:cNvGraphicFramePr>
+              <a:graphicFrameLocks xmlns:a="http://schemas.openxmlformats.org/drawingml/2006/main" noChangeAspect="1"/>
+            </wp:cNvGraphicFramePr>
+            <a:graphic xmlns:a="http://schemas.openxmlformats.org/drawingml/2006/main">
+              <a:graphicData uri="http://schemas.openxmlformats.org/drawingml/2006/picture">
+                <pic:pic xmlns:pic="http://schemas.openxmlformats.org/drawingml/2006/picture">
+                  <pic:nvPicPr>
+                    <pic:cNvPr id="1198584857" name="Picture 5" descr="A graph with numbers and a line&#10;&#10;AI-generated content may be incorrect."/>
+                    <pic:cNvPicPr>
+                      <a:picLocks noChangeAspect="1" noChangeArrowheads="1"/>
+                    </pic:cNvPicPr>
+                  </pic:nvPicPr>
+                  <pic:blipFill>
+                    <a:blip r:embed="rId14">
+                      <a:extLst>
+                        <a:ext uri="{28A0092B-C50C-407E-A947-70E740481C1C}">
+                          <a14:useLocalDpi xmlns:a14="http://schemas.microsoft.com/office/drawing/2010/main" val="0"/>
+                        </a:ext>
+                      </a:extLst>
+                    </a:blip>
+                    <a:srcRect/>
+                    <a:stretch>
+                      <a:fillRect/>
+                    </a:stretch>
+                  </pic:blipFill>
+                  <pic:spPr bwMode="auto">
+                    <a:xfrm>
+                      <a:off x="0" y="0"/>
+                      <a:ext cx="5943600" cy="2645410"/>
+                    </a:xfrm>
+                    <a:prstGeom prst="rect">
+                      <a:avLst/>
+                    </a:prstGeom>
+                    <a:noFill/>
+                    <a:ln>
+                      <a:noFill/>
+                    </a:ln>
+                  </pic:spPr>
+                </pic:pic>
+              </a:graphicData>
+            </a:graphic>
+          </wp:inline>
+        </w:drawing>
+      </w:r>
+    </w:p>
+    <w:p>
+      <w:r>
+        <w:t xml:space="preserve">Let’s count items per categories </w:t>
+      </w:r>
+    </w:p>
+    <w:p>
+      <w:r>
+        <w:t xml:space="preserve">Note: python method </w:t>
+      </w:r>
+      <w:proofErr w:type="gramStart"/>
+      <w:r>
+        <w:t>Counter(</w:t>
+      </w:r>
+      <w:proofErr w:type="gramEnd"/>
+      <w:r>
+        <w:t xml:space="preserve">) is super useful to count things and classify them. </w:t>
+      </w:r>
+    </w:p>
+    <w:p>
+      <w:r>
+        <w:t>```</w:t>
+      </w:r>
+      <w:proofErr w:type="spellStart"/>
+      <w:r>
+        <w:t>pyhton</w:t>
+      </w:r>
+      <w:proofErr w:type="spellEnd"/>
+    </w:p>
+    <w:p>
+      <w:proofErr w:type="spellStart"/>
+      <w:r>
+        <w:t>category_counts</w:t>
+      </w:r>
+      <w:proofErr w:type="spellEnd"/>
+      <w:r>
+        <w:t xml:space="preserve"> = </w:t>
+      </w:r>
+      <w:proofErr w:type="gramStart"/>
+      <w:r>
+        <w:t>Counter(</w:t>
+      </w:r>
+      <w:proofErr w:type="gramEnd"/>
+      <w:r>
+        <w:t>) #a special dictionary designed for counting things. It starts empty.</w:t>
+      </w:r>
+    </w:p>
+    <w:p>
+      <w:r>
+        <w:t>for item in items:</w:t>
+      </w:r>
+    </w:p>
+    <w:p>
+      <w:r>
+        <w:t xml:space="preserve">    </w:t>
+      </w:r>
+      <w:proofErr w:type="spellStart"/>
+      <w:r>
+        <w:t>category_counts</w:t>
+      </w:r>
+      <w:proofErr w:type="spellEnd"/>
+      <w:r>
+        <w:t>[</w:t>
+      </w:r>
+      <w:proofErr w:type="spellStart"/>
+      <w:proofErr w:type="gramStart"/>
+      <w:r>
+        <w:t>item.category</w:t>
+      </w:r>
+      <w:proofErr w:type="spellEnd"/>
+      <w:proofErr w:type="gramEnd"/>
+      <w:r>
+        <w:t>]+=1</w:t>
+      </w:r>
+    </w:p>
+    <w:p/>
+    <w:p>
+      <w:r>
+        <w:t xml:space="preserve">categories = </w:t>
+      </w:r>
+      <w:proofErr w:type="spellStart"/>
+      <w:r>
+        <w:t>category_</w:t>
+      </w:r>
+      <w:proofErr w:type="gramStart"/>
+      <w:r>
+        <w:t>counts.keys</w:t>
+      </w:r>
+      <w:proofErr w:type="spellEnd"/>
+      <w:proofErr w:type="gramEnd"/>
+      <w:r>
+        <w:t>() #This creates a list of all the categories that were found (the keys in our counter dictionary).</w:t>
+      </w:r>
+    </w:p>
+    <w:p>
+      <w:r>
+        <w:lastRenderedPageBreak/>
+        <w:t>counts = [</w:t>
+      </w:r>
+      <w:proofErr w:type="spellStart"/>
+      <w:r>
+        <w:t>category_counts</w:t>
+      </w:r>
+      <w:proofErr w:type="spellEnd"/>
+      <w:r>
+        <w:t>[category] for category in categories] #This creates a list of the counts for each category</w:t>
+      </w:r>
+    </w:p>
+    <w:p/>
+    <w:p>
+      <w:r>
+        <w:t># Bar chart by category</w:t>
+      </w:r>
+    </w:p>
+    <w:p>
+      <w:proofErr w:type="spellStart"/>
+      <w:proofErr w:type="gramStart"/>
+      <w:r>
+        <w:t>plt.figure</w:t>
+      </w:r>
+      <w:proofErr w:type="spellEnd"/>
+      <w:proofErr w:type="gramEnd"/>
+      <w:r>
+        <w:t>(</w:t>
+      </w:r>
+      <w:proofErr w:type="spellStart"/>
+      <w:r>
+        <w:t>figsize</w:t>
+      </w:r>
+      <w:proofErr w:type="spellEnd"/>
+      <w:r>
+        <w:t>=(15, 6))</w:t>
+      </w:r>
+    </w:p>
+    <w:p>
+      <w:proofErr w:type="spellStart"/>
+      <w:proofErr w:type="gramStart"/>
+      <w:r>
+        <w:t>plt.bar</w:t>
+      </w:r>
+      <w:proofErr w:type="spellEnd"/>
+      <w:r>
+        <w:t>(</w:t>
+      </w:r>
+      <w:proofErr w:type="gramEnd"/>
+      <w:r>
+        <w:t>categories, counts, color="goldenrod")</w:t>
+      </w:r>
+    </w:p>
+    <w:p>
+      <w:proofErr w:type="spellStart"/>
+      <w:proofErr w:type="gramStart"/>
+      <w:r>
+        <w:t>plt.title</w:t>
+      </w:r>
+      <w:proofErr w:type="spellEnd"/>
+      <w:proofErr w:type="gramEnd"/>
+      <w:r>
+        <w:t>('How many in each category')</w:t>
+      </w:r>
+    </w:p>
+    <w:p>
+      <w:proofErr w:type="spellStart"/>
+      <w:proofErr w:type="gramStart"/>
+      <w:r>
+        <w:t>plt.xlabel</w:t>
+      </w:r>
+      <w:proofErr w:type="spellEnd"/>
+      <w:proofErr w:type="gramEnd"/>
+      <w:r>
+        <w:t>('Categories')</w:t>
+      </w:r>
+    </w:p>
+    <w:p>
+      <w:proofErr w:type="spellStart"/>
+      <w:proofErr w:type="gramStart"/>
+      <w:r>
+        <w:t>plt.ylabel</w:t>
+      </w:r>
+      <w:proofErr w:type="spellEnd"/>
+      <w:proofErr w:type="gramEnd"/>
+      <w:r>
+        <w:t>('Count')</w:t>
+      </w:r>
+    </w:p>
+    <w:p/>
+    <w:p>
+      <w:proofErr w:type="spellStart"/>
+      <w:proofErr w:type="gramStart"/>
+      <w:r>
+        <w:t>plt.xticks</w:t>
+      </w:r>
+      <w:proofErr w:type="spellEnd"/>
+      <w:proofErr w:type="gramEnd"/>
+      <w:r>
+        <w:t>(rotation=30, ha='right')</w:t>
+      </w:r>
+    </w:p>
+    <w:p/>
+    <w:p>
+      <w:r>
+        <w:t># Add value labels on top of each bar</w:t>
+      </w:r>
+    </w:p>
+    <w:p>
+      <w:r>
+        <w:t xml:space="preserve">for </w:t>
+      </w:r>
+      <w:proofErr w:type="spellStart"/>
+      <w:r>
+        <w:t>i</w:t>
+      </w:r>
+      <w:proofErr w:type="spellEnd"/>
+      <w:r>
+        <w:t>, v in enumerate(counts):</w:t>
+      </w:r>
+    </w:p>
+    <w:p>
+      <w:r>
+        <w:t xml:space="preserve">    </w:t>
+      </w:r>
+      <w:proofErr w:type="spellStart"/>
+      <w:r>
+        <w:t>plt.</w:t>
+      </w:r>
+      <w:proofErr w:type="gramStart"/>
+      <w:r>
+        <w:t>text</w:t>
+      </w:r>
+      <w:proofErr w:type="spellEnd"/>
+      <w:r>
+        <w:t>(</w:t>
+      </w:r>
+      <w:proofErr w:type="spellStart"/>
+      <w:proofErr w:type="gramEnd"/>
+      <w:r>
+        <w:t>i</w:t>
+      </w:r>
+      <w:proofErr w:type="spellEnd"/>
+      <w:r>
+        <w:t xml:space="preserve">, v, f"{v:,}", ha='center', </w:t>
+      </w:r>
+      <w:proofErr w:type="spellStart"/>
+      <w:r>
+        <w:t>va</w:t>
+      </w:r>
+      <w:proofErr w:type="spellEnd"/>
+      <w:r>
+        <w:t>='bottom')</w:t>
+      </w:r>
+    </w:p>
+    <w:p/>
+    <w:p>
+      <w:r>
+        <w:t># Display the chart</w:t>
+      </w:r>
+    </w:p>
+    <w:p>
+      <w:proofErr w:type="spellStart"/>
+      <w:proofErr w:type="gramStart"/>
+      <w:r>
+        <w:t>plt.show</w:t>
+      </w:r>
+      <w:proofErr w:type="spellEnd"/>
+      <w:proofErr w:type="gramEnd"/>
+      <w:r>
+        <w:t>()</w:t>
+      </w:r>
+    </w:p>
+    <w:p>
+      <w:r>
+        <w:t>```</w:t>
+      </w:r>
+    </w:p>
+    <w:p>
+      <w:r>
+        <w:rPr>
+          <w:noProof/>
+        </w:rPr>
+        <w:lastRenderedPageBreak/>
+        <w:drawing>
+          <wp:inline distT="0" distB="0" distL="0" distR="0" wp14:anchorId="0F115BED" wp14:editId="2B2DFE38">
+            <wp:extent cx="5943600" cy="3058160"/>
+            <wp:effectExtent l="0" t="0" r="0" b="8890"/>
+            <wp:docPr id="488257780" name="Picture 6" descr="A graph of a bar chart&#10;&#10;AI-generated content may be incorrect."/>
+            <wp:cNvGraphicFramePr>
+              <a:graphicFrameLocks xmlns:a="http://schemas.openxmlformats.org/drawingml/2006/main" noChangeAspect="1"/>
+            </wp:cNvGraphicFramePr>
+            <a:graphic xmlns:a="http://schemas.openxmlformats.org/drawingml/2006/main">
+              <a:graphicData uri="http://schemas.openxmlformats.org/drawingml/2006/picture">
+                <pic:pic xmlns:pic="http://schemas.openxmlformats.org/drawingml/2006/picture">
+                  <pic:nvPicPr>
+                    <pic:cNvPr id="488257780" name="Picture 6" descr="A graph of a bar chart&#10;&#10;AI-generated content may be incorrect."/>
+                    <pic:cNvPicPr>
+                      <a:picLocks noChangeAspect="1" noChangeArrowheads="1"/>
+                    </pic:cNvPicPr>
+                  </pic:nvPicPr>
+                  <pic:blipFill>
+                    <a:blip r:embed="rId15">
+                      <a:extLst>
+                        <a:ext uri="{28A0092B-C50C-407E-A947-70E740481C1C}">
+                          <a14:useLocalDpi xmlns:a14="http://schemas.microsoft.com/office/drawing/2010/main" val="0"/>
+                        </a:ext>
+                      </a:extLst>
+                    </a:blip>
+                    <a:srcRect/>
+                    <a:stretch>
+                      <a:fillRect/>
+                    </a:stretch>
+                  </pic:blipFill>
+                  <pic:spPr bwMode="auto">
+                    <a:xfrm>
+                      <a:off x="0" y="0"/>
+                      <a:ext cx="5943600" cy="3058160"/>
+                    </a:xfrm>
+                    <a:prstGeom prst="rect">
+                      <a:avLst/>
+                    </a:prstGeom>
+                    <a:noFill/>
+                    <a:ln>
+                      <a:noFill/>
+                    </a:ln>
+                  </pic:spPr>
+                </pic:pic>
+              </a:graphicData>
+            </a:graphic>
+          </wp:inline>
+        </w:drawing>
+      </w:r>
+    </w:p>
+    <w:p>
+      <w:r>
+        <w:t># Objective</w:t>
+      </w:r>
+    </w:p>
+    <w:p>
+      <w:r>
+        <w:t xml:space="preserve">When </w:t>
+      </w:r>
+      <w:r>
+        <w:t xml:space="preserve">we analyze the training data, we are looking for a balanced dataset. If there is a subset that prevails, we risk our Model to be too specific data driven in that group and have lower performance in other subsets. This could lead into “Memory Issues” where model start “forgetting” and performance decrease in task related to other categories. </w:t>
+      </w:r>
+    </w:p>
+    <w:p>
+      <w:r>
+        <w:t xml:space="preserve">A balanced dataset ensures that the model generalizes well across all categories. If one subset of data is significantly more frequent, the model </w:t>
+      </w:r>
+      <w:proofErr w:type="gramStart"/>
+      <w:r>
+        <w:rPr>
+          <w:b/>
+          <w:bCs/>
+        </w:rPr>
+        <w:t>may</w:t>
+      </w:r>
+      <w:proofErr w:type="gramEnd"/>
+      <w:r>
+        <w:rPr>
+          <w:b/>
+          <w:bCs/>
+        </w:rPr>
+        <w:t xml:space="preserve"> overfit</w:t>
+      </w:r>
+      <w:r>
+        <w:t xml:space="preserve"> to it, learning patterns that do not apply to less common subsets. This imbalance can cause the model to struggle with rare cases, leading to poor performance in real-world applications. The term "</w:t>
+      </w:r>
+      <w:r>
+        <w:rPr>
+          <w:b/>
+          <w:bCs/>
+        </w:rPr>
+        <w:t>memory issues"</w:t>
+      </w:r>
+      <w:r>
+        <w:t xml:space="preserve"> refers to a phenomenon where the model prioritizes frequently seen data and gradually performs worse on </w:t>
+      </w:r>
+      <w:r>
+        <w:t>less frequent</w:t>
+      </w:r>
+      <w:r>
+        <w:t xml:space="preserve"> categories, resembling a form of </w:t>
+      </w:r>
+      <w:r>
+        <w:rPr>
+          <w:b/>
+          <w:bCs/>
+        </w:rPr>
+        <w:t>"catastrophic forgetting"</w:t>
+      </w:r>
+      <w:r>
+        <w:t xml:space="preserve"> seen in machine learning.</w:t>
+      </w:r>
+    </w:p>
+    <w:p/>
+    <w:p>
+      <w:r>
+        <w:t>In our scenario, Automotive is the most dominant categories. Let’s c</w:t>
+      </w:r>
+      <w:r>
+        <w:t xml:space="preserve">raft a dataset which is more balanced in terms of prices. Less heavily </w:t>
+      </w:r>
+      <w:proofErr w:type="spellStart"/>
+      <w:r>
+        <w:t>scewed</w:t>
+      </w:r>
+      <w:proofErr w:type="spellEnd"/>
+      <w:r>
+        <w:t xml:space="preserve"> to cheap items, with an average that's higher than </w:t>
+      </w:r>
+      <w:r>
+        <w:rPr>
+          <w:b/>
+          <w:bCs/>
+        </w:rPr>
+        <w:t>$60.</w:t>
+      </w:r>
+      <w:r>
+        <w:t xml:space="preserve"> Try to balance out the categories - fewer Automotive items.</w:t>
+      </w:r>
+    </w:p>
+    <w:p>
+      <w:r>
+        <w:t>```python</w:t>
+      </w:r>
+    </w:p>
+    <w:p>
+      <w:r>
+        <w:t xml:space="preserve"># Create a </w:t>
+      </w:r>
+      <w:proofErr w:type="spellStart"/>
+      <w:r>
+        <w:t>dict</w:t>
+      </w:r>
+      <w:proofErr w:type="spellEnd"/>
+      <w:r>
+        <w:t xml:space="preserve"> with a key of each price from $1 to $999 </w:t>
+      </w:r>
+    </w:p>
+    <w:p>
+      <w:r>
+        <w:t xml:space="preserve">#THIS IS WHY WE HAD A PRICE ROUNDED!!! </w:t>
+      </w:r>
+    </w:p>
+    <w:p/>
+    <w:p>
+      <w:r>
+        <w:t># And in the value, put a list of items with that price (to nearest round number)</w:t>
+      </w:r>
+    </w:p>
+    <w:p/>
+    <w:p>
+      <w:r>
+        <w:lastRenderedPageBreak/>
+        <w:t xml:space="preserve">slots = </w:t>
+      </w:r>
+      <w:proofErr w:type="spellStart"/>
+      <w:r>
+        <w:t>defaultdict</w:t>
+      </w:r>
+      <w:proofErr w:type="spellEnd"/>
+      <w:r>
+        <w:t>(list) # is a special dictionary from Python's collections module that provides default values for keys that don't exist yet</w:t>
+      </w:r>
+    </w:p>
+    <w:p>
+      <w:r>
+        <w:t>for item in items:</w:t>
+      </w:r>
+    </w:p>
+    <w:p>
+      <w:r>
+        <w:t xml:space="preserve">    slots[round(</w:t>
+      </w:r>
+      <w:proofErr w:type="spellStart"/>
+      <w:proofErr w:type="gramStart"/>
+      <w:r>
+        <w:t>item.price</w:t>
+      </w:r>
+      <w:proofErr w:type="spellEnd"/>
+      <w:proofErr w:type="gramEnd"/>
+      <w:r>
+        <w:t>)].append(item)</w:t>
+      </w:r>
+    </w:p>
+    <w:p>
+      <w:r>
+        <w:t>```</w:t>
+      </w:r>
+    </w:p>
+    <w:p>
+      <w:r>
+        <w:t>```python</w:t>
+      </w:r>
+    </w:p>
+    <w:p>
+      <w:r>
+        <w:t># Create a dataset called "sample" which tries to more evenly take from the range of prices</w:t>
+      </w:r>
+    </w:p>
+    <w:p>
+      <w:r>
+        <w:t># And gives more weight to items from categories other than Automotive</w:t>
+      </w:r>
+    </w:p>
+    <w:p>
+      <w:r>
+        <w:t xml:space="preserve"># Set random seed for reproducibility </w:t>
+      </w:r>
+    </w:p>
+    <w:p/>
+    <w:p>
+      <w:r>
+        <w:t>#This ensures that the random selections will be the same each time the code runs</w:t>
+      </w:r>
+    </w:p>
+    <w:p>
+      <w:proofErr w:type="spellStart"/>
+      <w:proofErr w:type="gramStart"/>
+      <w:r>
+        <w:t>np.random</w:t>
+      </w:r>
+      <w:proofErr w:type="gramEnd"/>
+      <w:r>
+        <w:t>.seed</w:t>
+      </w:r>
+      <w:proofErr w:type="spellEnd"/>
+      <w:r>
+        <w:t xml:space="preserve">(42) </w:t>
+      </w:r>
+    </w:p>
+    <w:p>
+      <w:proofErr w:type="spellStart"/>
+      <w:proofErr w:type="gramStart"/>
+      <w:r>
+        <w:t>random.seed</w:t>
+      </w:r>
+      <w:proofErr w:type="spellEnd"/>
+      <w:proofErr w:type="gramEnd"/>
+      <w:r>
+        <w:t>(42)</w:t>
+      </w:r>
+    </w:p>
+    <w:p/>
+    <w:p>
+      <w:r>
+        <w:t>sample = []</w:t>
+      </w:r>
+    </w:p>
+    <w:p>
+      <w:r>
+        <w:t xml:space="preserve">for </w:t>
+      </w:r>
+      <w:proofErr w:type="spellStart"/>
+      <w:r>
+        <w:t>i</w:t>
+      </w:r>
+      <w:proofErr w:type="spellEnd"/>
+      <w:r>
+        <w:t xml:space="preserve"> in </w:t>
+      </w:r>
+      <w:proofErr w:type="gramStart"/>
+      <w:r>
+        <w:t>range(</w:t>
+      </w:r>
+      <w:proofErr w:type="gramEnd"/>
+      <w:r>
+        <w:t>1, 1000):</w:t>
+      </w:r>
+    </w:p>
+    <w:p>
+      <w:r>
+        <w:t xml:space="preserve">   #This gets all items from the </w:t>
+      </w:r>
+      <w:proofErr w:type="spellStart"/>
+      <w:r>
+        <w:t>defaultdict</w:t>
+      </w:r>
+      <w:proofErr w:type="spellEnd"/>
+      <w:r>
+        <w:t xml:space="preserve"> that have a rounded price of '</w:t>
+      </w:r>
+      <w:proofErr w:type="spellStart"/>
+      <w:r>
+        <w:t>i</w:t>
+      </w:r>
+      <w:proofErr w:type="spellEnd"/>
+      <w:r>
+        <w:t>'.</w:t>
+      </w:r>
+    </w:p>
+    <w:p>
+      <w:r>
+        <w:t xml:space="preserve">    slot = slots[</w:t>
+      </w:r>
+      <w:proofErr w:type="spellStart"/>
+      <w:r>
+        <w:t>i</w:t>
+      </w:r>
+      <w:proofErr w:type="spellEnd"/>
+      <w:r>
+        <w:t>]</w:t>
+      </w:r>
+    </w:p>
+    <w:p>
+      <w:r>
+        <w:t xml:space="preserve">    </w:t>
+      </w:r>
+    </w:p>
+    <w:p>
+      <w:r>
+        <w:t xml:space="preserve">    # If the price is 240 or higher, all items at this price point are added to the sample</w:t>
+      </w:r>
+    </w:p>
+    <w:p>
+      <w:r>
+        <w:t xml:space="preserve">    if </w:t>
+      </w:r>
+      <w:proofErr w:type="spellStart"/>
+      <w:r>
+        <w:t>i</w:t>
+      </w:r>
+      <w:proofErr w:type="spellEnd"/>
+      <w:r>
+        <w:t xml:space="preserve">&gt;=240:   </w:t>
+      </w:r>
+    </w:p>
+    <w:p>
+      <w:r>
+        <w:t xml:space="preserve">        </w:t>
+      </w:r>
+      <w:proofErr w:type="spellStart"/>
+      <w:proofErr w:type="gramStart"/>
+      <w:r>
+        <w:t>sample.extend</w:t>
+      </w:r>
+      <w:proofErr w:type="spellEnd"/>
+      <w:proofErr w:type="gramEnd"/>
+      <w:r>
+        <w:t>(slot)</w:t>
+      </w:r>
+    </w:p>
+    <w:p>
+      <w:r>
+        <w:t xml:space="preserve">    </w:t>
+      </w:r>
+    </w:p>
+    <w:p>
+      <w:r>
+        <w:t xml:space="preserve">    #If there are 1200 or fewer items at this price point, all of them are added to the sample</w:t>
+      </w:r>
+    </w:p>
+    <w:p>
+      <w:r>
+        <w:t xml:space="preserve">    </w:t>
+      </w:r>
+      <w:proofErr w:type="spellStart"/>
+      <w:r>
+        <w:t>elif</w:t>
+      </w:r>
+      <w:proofErr w:type="spellEnd"/>
+      <w:r>
+        <w:t xml:space="preserve"> </w:t>
+      </w:r>
+      <w:proofErr w:type="spellStart"/>
+      <w:r>
+        <w:t>len</w:t>
+      </w:r>
+      <w:proofErr w:type="spellEnd"/>
+      <w:r>
+        <w:t xml:space="preserve">(slot) &lt;= 1200: </w:t>
+      </w:r>
+    </w:p>
+    <w:p>
+      <w:r>
+        <w:t xml:space="preserve">        </w:t>
+      </w:r>
+      <w:proofErr w:type="spellStart"/>
+      <w:proofErr w:type="gramStart"/>
+      <w:r>
+        <w:t>sample.extend</w:t>
+      </w:r>
+      <w:proofErr w:type="spellEnd"/>
+      <w:proofErr w:type="gramEnd"/>
+      <w:r>
+        <w:t>(slot)</w:t>
+      </w:r>
+    </w:p>
+    <w:p>
+      <w:r>
+        <w:t xml:space="preserve">        </w:t>
+      </w:r>
+    </w:p>
+    <w:p>
+      <w:r>
+        <w:t xml:space="preserve">    #For price points with more than 1200 items, this creates weights for each item. </w:t>
+      </w:r>
+    </w:p>
+    <w:p>
+      <w:r>
+        <w:t xml:space="preserve">    #Items in the "Automotive" category get a weight of 1, while all other categories get a weight of 5. </w:t>
+      </w:r>
+    </w:p>
+    <w:p>
+      <w:r>
+        <w:lastRenderedPageBreak/>
+        <w:t xml:space="preserve">    #This means non-Automotive items are 5 times more likely to be selected.</w:t>
+      </w:r>
+    </w:p>
+    <w:p>
+      <w:r>
+        <w:t xml:space="preserve">    else:</w:t>
+      </w:r>
+    </w:p>
+    <w:p>
+      <w:r>
+        <w:t xml:space="preserve">        weights = </w:t>
+      </w:r>
+      <w:proofErr w:type="spellStart"/>
+      <w:proofErr w:type="gramStart"/>
+      <w:r>
+        <w:t>np.array</w:t>
+      </w:r>
+      <w:proofErr w:type="spellEnd"/>
+      <w:proofErr w:type="gramEnd"/>
+      <w:r>
+        <w:t xml:space="preserve">([1 if </w:t>
+      </w:r>
+      <w:proofErr w:type="spellStart"/>
+      <w:r>
+        <w:t>item.category</w:t>
+      </w:r>
+      <w:proofErr w:type="spellEnd"/>
+      <w:r>
+        <w:t>=='Automotive' else 5 for item in slot])</w:t>
+      </w:r>
+    </w:p>
+    <w:p>
+      <w:r>
+        <w:t xml:space="preserve">        # weight/ total weight = </w:t>
+      </w:r>
+      <w:proofErr w:type="spellStart"/>
+      <w:r>
+        <w:t>normalizon</w:t>
+      </w:r>
+      <w:proofErr w:type="spellEnd"/>
+      <w:r>
+        <w:t xml:space="preserve"> weight [from 0 to 1] required for probability-based selection.</w:t>
+      </w:r>
+    </w:p>
+    <w:p>
+      <w:r>
+        <w:t xml:space="preserve">        weights = weights / </w:t>
+      </w:r>
+      <w:proofErr w:type="spellStart"/>
+      <w:r>
+        <w:t>np.sum</w:t>
+      </w:r>
+      <w:proofErr w:type="spellEnd"/>
+      <w:r>
+        <w:t xml:space="preserve">(weights) </w:t>
+      </w:r>
+    </w:p>
+    <w:p>
+      <w:r>
+        <w:t xml:space="preserve">        #This randomly selects 1200 items from the range (0 to </w:t>
+      </w:r>
+      <w:proofErr w:type="spellStart"/>
+      <w:r>
+        <w:t>len</w:t>
+      </w:r>
+      <w:proofErr w:type="spellEnd"/>
+      <w:r>
+        <w:t>(slot)-1)) based on the weights. "replace=False" means no duplicates are allowed.</w:t>
+      </w:r>
+    </w:p>
+    <w:p>
+      <w:r>
+        <w:t xml:space="preserve">        </w:t>
+      </w:r>
+      <w:proofErr w:type="spellStart"/>
+      <w:r>
+        <w:t>selected_indices</w:t>
+      </w:r>
+      <w:proofErr w:type="spellEnd"/>
+      <w:r>
+        <w:t xml:space="preserve"> = </w:t>
+      </w:r>
+      <w:proofErr w:type="spellStart"/>
+      <w:proofErr w:type="gramStart"/>
+      <w:r>
+        <w:t>np.random</w:t>
+      </w:r>
+      <w:proofErr w:type="gramEnd"/>
+      <w:r>
+        <w:t>.choice</w:t>
+      </w:r>
+      <w:proofErr w:type="spellEnd"/>
+      <w:r>
+        <w:t>(</w:t>
+      </w:r>
+    </w:p>
+    <w:p>
+      <w:r>
+        <w:t xml:space="preserve">            </w:t>
+      </w:r>
+      <w:proofErr w:type="spellStart"/>
+      <w:r>
+        <w:t>len</w:t>
+      </w:r>
+      <w:proofErr w:type="spellEnd"/>
+      <w:r>
+        <w:t>(slot), #means "choose from integers between [0 and total # of items - 1]"</w:t>
+      </w:r>
+    </w:p>
+    <w:p>
+      <w:r>
+        <w:t xml:space="preserve">            size=1200, #means "select 1200 of these integers"</w:t>
+      </w:r>
+    </w:p>
+    <w:p>
+      <w:r>
+        <w:t xml:space="preserve">            replace=False, #means "don't select the same index twice"</w:t>
+      </w:r>
+    </w:p>
+    <w:p>
+      <w:r>
+        <w:t xml:space="preserve">            p=weights #means "use these probabilities when making the selection"</w:t>
+      </w:r>
+    </w:p>
+    <w:p>
+      <w:r>
+        <w:t xml:space="preserve">        )</w:t>
+      </w:r>
+    </w:p>
+    <w:p>
+      <w:r>
+        <w:t xml:space="preserve">        #This creates a list of the selected items using the randomly chosen indices.</w:t>
+      </w:r>
+    </w:p>
+    <w:p>
+      <w:r>
+        <w:t xml:space="preserve">        selected = [slot[</w:t>
+      </w:r>
+      <w:proofErr w:type="spellStart"/>
+      <w:r>
+        <w:t>i</w:t>
+      </w:r>
+      <w:proofErr w:type="spellEnd"/>
+      <w:r>
+        <w:t xml:space="preserve">] for </w:t>
+      </w:r>
+      <w:proofErr w:type="spellStart"/>
+      <w:r>
+        <w:t>i</w:t>
+      </w:r>
+      <w:proofErr w:type="spellEnd"/>
+      <w:r>
+        <w:t xml:space="preserve"> in </w:t>
+      </w:r>
+      <w:proofErr w:type="spellStart"/>
+      <w:r>
+        <w:t>selected_indices</w:t>
+      </w:r>
+      <w:proofErr w:type="spellEnd"/>
+      <w:r>
+        <w:t>]</w:t>
+      </w:r>
+    </w:p>
+    <w:p>
+      <w:r>
+        <w:t xml:space="preserve">        </w:t>
+      </w:r>
+      <w:proofErr w:type="spellStart"/>
+      <w:proofErr w:type="gramStart"/>
+      <w:r>
+        <w:t>sample.extend</w:t>
+      </w:r>
+      <w:proofErr w:type="spellEnd"/>
+      <w:proofErr w:type="gramEnd"/>
+      <w:r>
+        <w:t>(selected)</w:t>
+      </w:r>
+    </w:p>
+    <w:p/>
+    <w:p>
+      <w:proofErr w:type="gramStart"/>
+      <w:r>
+        <w:t>print(</w:t>
+      </w:r>
+      <w:proofErr w:type="spellStart"/>
+      <w:proofErr w:type="gramEnd"/>
+      <w:r>
+        <w:t>f"There</w:t>
+      </w:r>
+      <w:proofErr w:type="spellEnd"/>
+      <w:r>
+        <w:t xml:space="preserve"> are {</w:t>
+      </w:r>
+      <w:proofErr w:type="spellStart"/>
+      <w:r>
+        <w:t>len</w:t>
+      </w:r>
+      <w:proofErr w:type="spellEnd"/>
+      <w:r>
+        <w:t>(sample):,} items in the sample")</w:t>
+      </w:r>
+    </w:p>
+    <w:p>
+      <w:r>
+        <w:t>```</w:t>
       </w:r>
     </w:p>
     <w:p/>
@@ -1474,9 +4644,9 @@
     </w:lvl>
   </w:abstractNum>
   <w:abstractNum w:abstractNumId="3" w15:restartNumberingAfterBreak="0">
-    <w:nsid w:val="7E0438CA"/>
+    <w:nsid w:val="68D5720B"/>
     <w:multiLevelType w:val="multilevel"/>
-    <w:tmpl w:val="D77C70F4"/>
+    <w:tmpl w:val="D0B438BA"/>
     <w:lvl w:ilvl="0">
       <w:start w:val="1"/>
       <w:numFmt w:val="bullet"/>
@@ -1622,11 +4792,160 @@
       </w:rPr>
     </w:lvl>
   </w:abstractNum>
+  <w:abstractNum w:abstractNumId="4" w15:restartNumberingAfterBreak="0">
+    <w:nsid w:val="7E0438CA"/>
+    <w:multiLevelType w:val="multilevel"/>
+    <w:tmpl w:val="D77C70F4"/>
+    <w:lvl w:ilvl="0">
+      <w:start w:val="1"/>
+      <w:numFmt w:val="bullet"/>
+      <w:lvlText w:val=""/>
+      <w:lvlJc w:val="left"/>
+      <w:pPr>
+        <w:tabs>
+          <w:tab w:val="num" w:pos="720"/>
+        </w:tabs>
+        <w:ind w:left="720" w:hanging="360"/>
+      </w:pPr>
+      <w:rPr>
+        <w:rFonts w:ascii="Symbol" w:hAnsi="Symbol" w:hint="default"/>
+        <w:sz w:val="20"/>
+      </w:rPr>
+    </w:lvl>
+    <w:lvl w:ilvl="1" w:tentative="1">
+      <w:start w:val="1"/>
+      <w:numFmt w:val="bullet"/>
+      <w:lvlText w:val=""/>
+      <w:lvlJc w:val="left"/>
+      <w:pPr>
+        <w:tabs>
+          <w:tab w:val="num" w:pos="1440"/>
+        </w:tabs>
+        <w:ind w:left="1440" w:hanging="360"/>
+      </w:pPr>
+      <w:rPr>
+        <w:rFonts w:ascii="Symbol" w:hAnsi="Symbol" w:hint="default"/>
+        <w:sz w:val="20"/>
+      </w:rPr>
+    </w:lvl>
+    <w:lvl w:ilvl="2" w:tentative="1">
+      <w:start w:val="1"/>
+      <w:numFmt w:val="bullet"/>
+      <w:lvlText w:val=""/>
+      <w:lvlJc w:val="left"/>
+      <w:pPr>
+        <w:tabs>
+          <w:tab w:val="num" w:pos="2160"/>
+        </w:tabs>
+        <w:ind w:left="2160" w:hanging="360"/>
+      </w:pPr>
+      <w:rPr>
+        <w:rFonts w:ascii="Symbol" w:hAnsi="Symbol" w:hint="default"/>
+        <w:sz w:val="20"/>
+      </w:rPr>
+    </w:lvl>
+    <w:lvl w:ilvl="3" w:tentative="1">
+      <w:start w:val="1"/>
+      <w:numFmt w:val="bullet"/>
+      <w:lvlText w:val=""/>
+      <w:lvlJc w:val="left"/>
+      <w:pPr>
+        <w:tabs>
+          <w:tab w:val="num" w:pos="2880"/>
+        </w:tabs>
+        <w:ind w:left="2880" w:hanging="360"/>
+      </w:pPr>
+      <w:rPr>
+        <w:rFonts w:ascii="Symbol" w:hAnsi="Symbol" w:hint="default"/>
+        <w:sz w:val="20"/>
+      </w:rPr>
+    </w:lvl>
+    <w:lvl w:ilvl="4" w:tentative="1">
+      <w:start w:val="1"/>
+      <w:numFmt w:val="bullet"/>
+      <w:lvlText w:val=""/>
+      <w:lvlJc w:val="left"/>
+      <w:pPr>
+        <w:tabs>
+          <w:tab w:val="num" w:pos="3600"/>
+        </w:tabs>
+        <w:ind w:left="3600" w:hanging="360"/>
+      </w:pPr>
+      <w:rPr>
+        <w:rFonts w:ascii="Symbol" w:hAnsi="Symbol" w:hint="default"/>
+        <w:sz w:val="20"/>
+      </w:rPr>
+    </w:lvl>
+    <w:lvl w:ilvl="5" w:tentative="1">
+      <w:start w:val="1"/>
+      <w:numFmt w:val="bullet"/>
+      <w:lvlText w:val=""/>
+      <w:lvlJc w:val="left"/>
+      <w:pPr>
+        <w:tabs>
+          <w:tab w:val="num" w:pos="4320"/>
+        </w:tabs>
+        <w:ind w:left="4320" w:hanging="360"/>
+      </w:pPr>
+      <w:rPr>
+        <w:rFonts w:ascii="Symbol" w:hAnsi="Symbol" w:hint="default"/>
+        <w:sz w:val="20"/>
+      </w:rPr>
+    </w:lvl>
+    <w:lvl w:ilvl="6" w:tentative="1">
+      <w:start w:val="1"/>
+      <w:numFmt w:val="bullet"/>
+      <w:lvlText w:val=""/>
+      <w:lvlJc w:val="left"/>
+      <w:pPr>
+        <w:tabs>
+          <w:tab w:val="num" w:pos="5040"/>
+        </w:tabs>
+        <w:ind w:left="5040" w:hanging="360"/>
+      </w:pPr>
+      <w:rPr>
+        <w:rFonts w:ascii="Symbol" w:hAnsi="Symbol" w:hint="default"/>
+        <w:sz w:val="20"/>
+      </w:rPr>
+    </w:lvl>
+    <w:lvl w:ilvl="7" w:tentative="1">
+      <w:start w:val="1"/>
+      <w:numFmt w:val="bullet"/>
+      <w:lvlText w:val=""/>
+      <w:lvlJc w:val="left"/>
+      <w:pPr>
+        <w:tabs>
+          <w:tab w:val="num" w:pos="5760"/>
+        </w:tabs>
+        <w:ind w:left="5760" w:hanging="360"/>
+      </w:pPr>
+      <w:rPr>
+        <w:rFonts w:ascii="Symbol" w:hAnsi="Symbol" w:hint="default"/>
+        <w:sz w:val="20"/>
+      </w:rPr>
+    </w:lvl>
+    <w:lvl w:ilvl="8" w:tentative="1">
+      <w:start w:val="1"/>
+      <w:numFmt w:val="bullet"/>
+      <w:lvlText w:val=""/>
+      <w:lvlJc w:val="left"/>
+      <w:pPr>
+        <w:tabs>
+          <w:tab w:val="num" w:pos="6480"/>
+        </w:tabs>
+        <w:ind w:left="6480" w:hanging="360"/>
+      </w:pPr>
+      <w:rPr>
+        <w:rFonts w:ascii="Symbol" w:hAnsi="Symbol" w:hint="default"/>
+        <w:sz w:val="20"/>
+      </w:rPr>
+    </w:lvl>
+  </w:abstractNum>
   <w:num w:numId="1" w16cid:durableId="55976598">
     <w:abstractNumId w:val="1"/>
   </w:num>
   <w:num w:numId="2" w16cid:durableId="1344749175">
-    <w:abstractNumId w:val="3"/>
+    <w:abstractNumId w:val="4"/>
   </w:num>
   <w:num w:numId="3" w16cid:durableId="1678075620">
     <w:abstractNumId w:val="2"/>
@@ -1636,6 +4955,9 @@
   </w:num>
   <w:num w:numId="4" w16cid:durableId="1258833994">
     <w:abstractNumId w:val="0"/>
+  </w:num>
+  <w:num w:numId="5" w16cid:durableId="1476875341">
+    <w:abstractNumId w:val="3"/>
   </w:num>
 </w:numbering>
 </file>
